--- a/yii2/vendor/admapp/resources/transports/201611_METAKINHSH_PROTYPO_DAPANH.docx
+++ b/yii2/vendor/admapp/resources/transports/201611_METAKINHSH_PROTYPO_DAPANH.docx
@@ -45,7 +45,7 @@
                     </pic:cNvPicPr>
                   </pic:nvPicPr>
                   <pic:blipFill>
-                    <a:blip r:embed="rId5"/>
+                    <a:blip r:embed="rId6"/>
                     <a:srcRect/>
                     <a:stretch>
                       <a:fillRect/>
@@ -112,16 +112,7 @@
           <w:bCs/>
           <w:szCs w:val="24"/>
         </w:rPr>
-        <w:t xml:space="preserve">   </w:t>
-      </w:r>
-      <w:r>
-        <w:rPr>
-          <w:rFonts w:ascii="Calibri" w:hAnsi="Calibri" w:cs="Calibri"/>
-          <w:b/>
-          <w:bCs/>
-          <w:szCs w:val="24"/>
-        </w:rPr>
-        <w:t xml:space="preserve">ΕΛΛΗΝΙΚΗ ΔΗΜΟΚΡΑΤΙΑ                                                      </w:t>
+        <w:t xml:space="preserve">   ΕΛΛΗΝΙΚΗ ΔΗΜΟΚΡΑΤΙΑ                                                      </w:t>
       </w:r>
       <w:r>
         <w:rPr>
@@ -157,16 +148,7 @@
           <w:bCs/>
           <w:szCs w:val="24"/>
         </w:rPr>
-        <w:t>ΥΠΟΥΡΓΕΙΟ ΠΑΙΔΕΙΑΣ,</w:t>
-      </w:r>
-      <w:r>
-        <w:rPr>
-          <w:rFonts w:ascii="Calibri" w:hAnsi="Calibri" w:cs="Calibri"/>
-          <w:b/>
-          <w:bCs/>
-          <w:szCs w:val="24"/>
-        </w:rPr>
-        <w:t xml:space="preserve"> ΕΡΕΥΝΑΣ</w:t>
+        <w:t>ΥΠΟΥΡΓΕΙΟ ΠΑΙΔΕΙΑΣ, ΕΡΕΥΝΑΣ</w:t>
       </w:r>
     </w:p>
     <w:p>
@@ -185,70 +167,7 @@
           <w:bCs/>
           <w:szCs w:val="24"/>
         </w:rPr>
-        <w:t xml:space="preserve"> </w:t>
-      </w:r>
-      <w:r>
-        <w:rPr>
-          <w:rFonts w:ascii="Calibri" w:hAnsi="Calibri" w:cs="Calibri"/>
-          <w:b/>
-          <w:bCs/>
-          <w:szCs w:val="24"/>
-        </w:rPr>
-        <w:t xml:space="preserve">         ΚΑΙ </w:t>
-      </w:r>
-      <w:r>
-        <w:rPr>
-          <w:rFonts w:ascii="Calibri" w:hAnsi="Calibri" w:cs="Calibri"/>
-          <w:b/>
-          <w:bCs/>
-          <w:szCs w:val="24"/>
-        </w:rPr>
-        <w:t>ΘΡΗΣΚΕΥΜΑΤΩΝ</w:t>
-      </w:r>
-      <w:r>
-        <w:rPr>
-          <w:rFonts w:ascii="Calibri" w:hAnsi="Calibri" w:cs="Calibri"/>
-          <w:b/>
-          <w:bCs/>
-          <w:szCs w:val="24"/>
-        </w:rPr>
-        <w:tab/>
-      </w:r>
-      <w:r>
-        <w:rPr>
-          <w:rFonts w:ascii="Calibri" w:hAnsi="Calibri" w:cs="Calibri"/>
-          <w:b/>
-          <w:bCs/>
-          <w:szCs w:val="24"/>
-        </w:rPr>
-        <w:tab/>
-      </w:r>
-      <w:r>
-        <w:rPr>
-          <w:rFonts w:ascii="Calibri" w:hAnsi="Calibri" w:cs="Calibri"/>
-          <w:b/>
-          <w:bCs/>
-          <w:szCs w:val="24"/>
-        </w:rPr>
-        <w:tab/>
-      </w:r>
-      <w:r>
-        <w:rPr>
-          <w:rFonts w:ascii="Calibri" w:hAnsi="Calibri" w:cs="Calibri"/>
-          <w:b/>
-          <w:bCs/>
-          <w:szCs w:val="24"/>
-        </w:rPr>
-        <w:tab/>
-      </w:r>
-      <w:r>
-        <w:rPr>
-          <w:rFonts w:ascii="Calibri" w:hAnsi="Calibri" w:cs="Calibri"/>
-          <w:b/>
-          <w:bCs/>
-          <w:szCs w:val="24"/>
-        </w:rPr>
-        <w:tab/>
+        <w:t xml:space="preserve">          ΚΑΙ ΘΡΗΣΚΕΥΜΑΤΩΝ</w:t>
       </w:r>
       <w:r>
         <w:rPr>
@@ -312,6 +231,150 @@
           <w:szCs w:val="24"/>
           <w:lang w:val="en-US"/>
         </w:rPr>
+        <w:t xml:space="preserve"> ${DECISION_DATE}</w:t>
+      </w:r>
+    </w:p>
+    <w:p>
+      <w:pPr>
+        <w:pStyle w:val="WW-"/>
+        <w:rPr>
+          <w:rFonts w:ascii="Calibri" w:hAnsi="Calibri" w:cs="Calibri"/>
+          <w:b/>
+          <w:bCs/>
+          <w:szCs w:val="24"/>
+        </w:rPr>
+      </w:pPr>
+      <w:r>
+        <w:rPr>
+          <w:rFonts w:ascii="Calibri" w:hAnsi="Calibri" w:cs="Calibri"/>
+          <w:b/>
+          <w:bCs/>
+          <w:szCs w:val="24"/>
+        </w:rPr>
+        <w:t>ΠΕΡΙΦΕΡΕΙΑΚΗ Δ/ΝΣΗ Π/ΘΜΙΑΣ</w:t>
+      </w:r>
+      <w:r>
+        <w:rPr>
+          <w:rFonts w:ascii="Calibri" w:hAnsi="Calibri" w:cs="Calibri"/>
+          <w:b/>
+          <w:bCs/>
+          <w:szCs w:val="24"/>
+        </w:rPr>
+        <w:tab/>
+      </w:r>
+      <w:r>
+        <w:rPr>
+          <w:rFonts w:ascii="Calibri" w:hAnsi="Calibri" w:cs="Calibri"/>
+          <w:b/>
+          <w:bCs/>
+          <w:szCs w:val="24"/>
+        </w:rPr>
+        <w:tab/>
+      </w:r>
+      <w:r>
+        <w:rPr>
+          <w:rFonts w:ascii="Calibri" w:hAnsi="Calibri" w:cs="Calibri"/>
+          <w:b/>
+          <w:bCs/>
+          <w:szCs w:val="24"/>
+        </w:rPr>
+        <w:tab/>
+      </w:r>
+      <w:r>
+        <w:rPr>
+          <w:rFonts w:ascii="Calibri" w:hAnsi="Calibri" w:cs="Calibri"/>
+          <w:b/>
+          <w:bCs/>
+          <w:szCs w:val="24"/>
+        </w:rPr>
+        <w:tab/>
+      </w:r>
+      <w:r>
+        <w:rPr>
+          <w:rFonts w:ascii="Calibri" w:hAnsi="Calibri" w:cs="Calibri"/>
+          <w:b/>
+          <w:bCs/>
+          <w:szCs w:val="24"/>
+        </w:rPr>
+        <w:t xml:space="preserve">Αριθ. </w:t>
+      </w:r>
+      <w:proofErr w:type="spellStart"/>
+      <w:r>
+        <w:rPr>
+          <w:rFonts w:ascii="Calibri" w:hAnsi="Calibri" w:cs="Calibri"/>
+          <w:b/>
+          <w:bCs/>
+          <w:szCs w:val="24"/>
+        </w:rPr>
+        <w:t>π</w:t>
+      </w:r>
+      <w:r>
+        <w:rPr>
+          <w:rFonts w:ascii="Calibri" w:hAnsi="Calibri" w:cs="Calibri"/>
+          <w:b/>
+          <w:bCs/>
+          <w:szCs w:val="24"/>
+        </w:rPr>
+        <w:t>ρωτ</w:t>
+      </w:r>
+      <w:proofErr w:type="spellEnd"/>
+      <w:r>
+        <w:rPr>
+          <w:rFonts w:ascii="Calibri" w:hAnsi="Calibri" w:cs="Calibri"/>
+          <w:b/>
+          <w:bCs/>
+          <w:szCs w:val="24"/>
+        </w:rPr>
+        <w:t>.: Φ.14.2/</w:t>
+      </w:r>
+      <w:r>
+        <w:rPr>
+          <w:rFonts w:ascii="Calibri" w:hAnsi="Calibri" w:cs="Calibri"/>
+          <w:b/>
+          <w:bCs/>
+          <w:szCs w:val="24"/>
+          <w:lang w:val="en-US"/>
+        </w:rPr>
+        <w:t>${DEC_PROT}</w:t>
+      </w:r>
+    </w:p>
+    <w:p>
+      <w:pPr>
+        <w:pStyle w:val="WW-"/>
+        <w:rPr>
+          <w:rFonts w:ascii="Calibri" w:hAnsi="Calibri" w:cs="Calibri"/>
+          <w:b/>
+          <w:bCs/>
+          <w:szCs w:val="24"/>
+        </w:rPr>
+      </w:pPr>
+      <w:r>
+        <w:rPr>
+          <w:rFonts w:ascii="Calibri" w:hAnsi="Calibri" w:cs="Calibri"/>
+          <w:b/>
+          <w:bCs/>
+          <w:szCs w:val="24"/>
+        </w:rPr>
+        <w:t xml:space="preserve">ΚΑΙ Δ/ΘΜΙΑΣ ΕΚΠ/ΣΗΣ ΚΡΗΤΗΣ </w:t>
+      </w:r>
+    </w:p>
+    <w:p>
+      <w:pPr>
+        <w:pStyle w:val="WW-"/>
+        <w:rPr>
+          <w:rFonts w:ascii="Calibri" w:hAnsi="Calibri" w:cs="Calibri"/>
+          <w:b/>
+          <w:bCs/>
+          <w:szCs w:val="24"/>
+        </w:rPr>
+      </w:pPr>
+      <w:r>
+        <w:rPr>
+          <w:rFonts w:ascii="Calibri" w:hAnsi="Calibri" w:cs="Calibri"/>
+          <w:b/>
+          <w:bCs/>
+          <w:szCs w:val="24"/>
+        </w:rPr>
         <w:t xml:space="preserve">  </w:t>
       </w:r>
       <w:r>
@@ -320,303 +383,8 @@
           <w:b/>
           <w:bCs/>
           <w:szCs w:val="24"/>
-          <w:highlight w:val="yellow"/>
-          <w:lang w:val="en-US"/>
-        </w:rPr>
-        <w:t>${DECISION_DATE}</w:t>
-      </w:r>
-    </w:p>
-    <w:p>
-      <w:pPr>
-        <w:pStyle w:val="WW-"/>
-        <w:rPr>
-          <w:rFonts w:ascii="Calibri" w:hAnsi="Calibri" w:cs="Calibri"/>
-          <w:b/>
-          <w:bCs/>
-          <w:szCs w:val="24"/>
-        </w:rPr>
-      </w:pPr>
-      <w:r>
-        <w:rPr>
-          <w:rFonts w:ascii="Calibri" w:hAnsi="Calibri" w:cs="Calibri"/>
-          <w:b/>
-          <w:bCs/>
-          <w:szCs w:val="24"/>
-        </w:rPr>
-        <w:tab/>
-      </w:r>
-      <w:r>
-        <w:rPr>
-          <w:rFonts w:ascii="Calibri" w:hAnsi="Calibri" w:cs="Calibri"/>
-          <w:b/>
-          <w:bCs/>
-          <w:szCs w:val="24"/>
-        </w:rPr>
-        <w:tab/>
-      </w:r>
-      <w:r>
-        <w:rPr>
-          <w:rFonts w:ascii="Calibri" w:hAnsi="Calibri" w:cs="Calibri"/>
-          <w:b/>
-          <w:bCs/>
-          <w:szCs w:val="24"/>
-        </w:rPr>
-        <w:tab/>
-      </w:r>
-      <w:r>
-        <w:rPr>
-          <w:rFonts w:ascii="Calibri" w:hAnsi="Calibri" w:cs="Calibri"/>
-          <w:b/>
-          <w:bCs/>
-          <w:szCs w:val="24"/>
-        </w:rPr>
-        <w:tab/>
-      </w:r>
-      <w:r>
-        <w:rPr>
-          <w:rFonts w:ascii="Calibri" w:hAnsi="Calibri" w:cs="Calibri"/>
-          <w:b/>
-          <w:bCs/>
-          <w:szCs w:val="24"/>
-        </w:rPr>
-        <w:tab/>
-      </w:r>
-      <w:r>
-        <w:rPr>
-          <w:rFonts w:ascii="Calibri" w:hAnsi="Calibri" w:cs="Calibri"/>
-          <w:b/>
-          <w:bCs/>
-          <w:szCs w:val="24"/>
-        </w:rPr>
-        <w:tab/>
-      </w:r>
-      <w:r>
-        <w:rPr>
-          <w:rFonts w:ascii="Calibri" w:hAnsi="Calibri" w:cs="Calibri"/>
-          <w:b/>
-          <w:bCs/>
-          <w:szCs w:val="24"/>
-        </w:rPr>
-        <w:tab/>
-      </w:r>
-      <w:r>
-        <w:rPr>
-          <w:rFonts w:ascii="Calibri" w:hAnsi="Calibri" w:cs="Calibri"/>
-          <w:b/>
-          <w:bCs/>
-          <w:szCs w:val="24"/>
-        </w:rPr>
-        <w:tab/>
-      </w:r>
-      <w:r>
-        <w:rPr>
-          <w:rFonts w:ascii="Calibri" w:hAnsi="Calibri" w:cs="Calibri"/>
-          <w:b/>
-          <w:bCs/>
-          <w:szCs w:val="24"/>
-        </w:rPr>
-        <w:tab/>
-      </w:r>
-      <w:r>
-        <w:rPr>
-          <w:rFonts w:ascii="Calibri" w:hAnsi="Calibri" w:cs="Calibri"/>
-          <w:b/>
-          <w:bCs/>
-          <w:szCs w:val="24"/>
-        </w:rPr>
-        <w:tab/>
-      </w:r>
-      <w:r>
-        <w:rPr>
-          <w:rFonts w:ascii="Calibri" w:hAnsi="Calibri" w:cs="Calibri"/>
-          <w:b/>
-          <w:bCs/>
-          <w:szCs w:val="24"/>
-        </w:rPr>
-        <w:tab/>
-      </w:r>
-      <w:r>
-        <w:rPr>
-          <w:rFonts w:ascii="Calibri" w:hAnsi="Calibri" w:cs="Calibri"/>
-          <w:b/>
-          <w:bCs/>
-          <w:szCs w:val="24"/>
-        </w:rPr>
-        <w:tab/>
-      </w:r>
-      <w:r>
-        <w:rPr>
-          <w:rFonts w:ascii="Calibri" w:hAnsi="Calibri" w:cs="Calibri"/>
-          <w:b/>
-          <w:bCs/>
-          <w:szCs w:val="24"/>
-        </w:rPr>
-        <w:tab/>
-      </w:r>
-      <w:proofErr w:type="spellStart"/>
-      <w:r>
-        <w:rPr>
-          <w:rFonts w:ascii="Calibri" w:hAnsi="Calibri" w:cs="Calibri"/>
-          <w:b/>
-          <w:bCs/>
-          <w:szCs w:val="24"/>
-        </w:rPr>
-        <w:t>Αριθμ</w:t>
-      </w:r>
-      <w:proofErr w:type="spellEnd"/>
-      <w:r>
-        <w:rPr>
-          <w:rFonts w:ascii="Calibri" w:hAnsi="Calibri" w:cs="Calibri"/>
-          <w:b/>
-          <w:bCs/>
-          <w:szCs w:val="24"/>
-        </w:rPr>
-        <w:t xml:space="preserve">. </w:t>
-      </w:r>
-      <w:proofErr w:type="spellStart"/>
-      <w:r>
-        <w:rPr>
-          <w:rFonts w:ascii="Calibri" w:hAnsi="Calibri" w:cs="Calibri"/>
-          <w:b/>
-          <w:bCs/>
-          <w:szCs w:val="24"/>
-        </w:rPr>
-        <w:t>Πρωτ</w:t>
-      </w:r>
-      <w:proofErr w:type="spellEnd"/>
-      <w:r>
-        <w:rPr>
-          <w:rFonts w:ascii="Calibri" w:hAnsi="Calibri" w:cs="Calibri"/>
-          <w:b/>
-          <w:bCs/>
-          <w:szCs w:val="24"/>
-        </w:rPr>
-        <w:t xml:space="preserve">.: </w:t>
-      </w:r>
-      <w:r>
-        <w:rPr>
-          <w:rFonts w:ascii="Calibri" w:hAnsi="Calibri" w:cs="Calibri"/>
-          <w:b/>
-          <w:bCs/>
-          <w:szCs w:val="24"/>
-        </w:rPr>
-        <w:t>Φ.14.2/</w:t>
-      </w:r>
-      <w:r>
-        <w:rPr>
-          <w:rFonts w:ascii="Calibri" w:hAnsi="Calibri" w:cs="Calibri"/>
-          <w:b/>
-          <w:bCs/>
-          <w:szCs w:val="24"/>
-          <w:highlight w:val="yellow"/>
-          <w:lang w:val="en-US"/>
-        </w:rPr>
-        <w:t>${DECISION_PROTOCOL}</w:t>
-      </w:r>
-    </w:p>
-    <w:p>
-      <w:pPr>
-        <w:pStyle w:val="WW-"/>
-        <w:rPr>
-          <w:rFonts w:ascii="Calibri" w:hAnsi="Calibri" w:cs="Calibri"/>
-          <w:szCs w:val="24"/>
-        </w:rPr>
-      </w:pPr>
-      <w:r>
-        <w:rPr>
-          <w:rFonts w:ascii="Calibri" w:hAnsi="Calibri" w:cs="Calibri"/>
-          <w:b/>
-          <w:bCs/>
-          <w:szCs w:val="24"/>
-        </w:rPr>
-        <w:t>ΠΕΡΙΦΕΡΕΙΑΚΗ Δ/ΝΣΗ Π/ΘΜΙΑΣ</w:t>
-      </w:r>
-      <w:r>
-        <w:rPr>
-          <w:rFonts w:ascii="Calibri" w:hAnsi="Calibri" w:cs="Calibri"/>
-          <w:b/>
-          <w:bCs/>
-          <w:szCs w:val="24"/>
-        </w:rPr>
-        <w:tab/>
-      </w:r>
-      <w:r>
-        <w:rPr>
-          <w:rFonts w:ascii="Calibri" w:hAnsi="Calibri" w:cs="Calibri"/>
-          <w:b/>
-          <w:bCs/>
-          <w:szCs w:val="24"/>
-        </w:rPr>
-        <w:tab/>
-      </w:r>
-      <w:r>
-        <w:rPr>
-          <w:rFonts w:ascii="Calibri" w:hAnsi="Calibri" w:cs="Calibri"/>
-          <w:b/>
-          <w:bCs/>
-          <w:szCs w:val="24"/>
-        </w:rPr>
-        <w:tab/>
-      </w:r>
-    </w:p>
-    <w:p>
-      <w:pPr>
-        <w:pStyle w:val="WW-"/>
-        <w:rPr>
-          <w:rFonts w:ascii="Calibri" w:hAnsi="Calibri" w:cs="Calibri"/>
-          <w:b/>
-          <w:bCs/>
-          <w:szCs w:val="24"/>
-        </w:rPr>
-      </w:pPr>
-      <w:r>
-        <w:rPr>
-          <w:rFonts w:ascii="Calibri" w:hAnsi="Calibri" w:cs="Calibri"/>
-          <w:b/>
-          <w:bCs/>
-          <w:szCs w:val="24"/>
-        </w:rPr>
-        <w:t xml:space="preserve">ΚΑΙ Δ/ΘΜΙΑΣ ΕΚΠ/ΣΗΣ ΚΡΗΤΗΣ </w:t>
-      </w:r>
-    </w:p>
-    <w:p>
-      <w:pPr>
-        <w:pStyle w:val="WW-"/>
-        <w:rPr>
-          <w:rFonts w:ascii="Calibri" w:hAnsi="Calibri" w:cs="Calibri"/>
-          <w:b/>
-          <w:bCs/>
-          <w:szCs w:val="24"/>
-        </w:rPr>
-      </w:pPr>
-    </w:p>
-    <w:p>
-      <w:pPr>
-        <w:pStyle w:val="WW-"/>
-        <w:rPr>
-          <w:rFonts w:ascii="Calibri" w:hAnsi="Calibri" w:cs="Calibri"/>
-          <w:b/>
-          <w:bCs/>
-          <w:szCs w:val="24"/>
-        </w:rPr>
-      </w:pPr>
-      <w:r>
-        <w:rPr>
-          <w:rFonts w:ascii="Calibri" w:hAnsi="Calibri" w:cs="Calibri"/>
-          <w:b/>
-          <w:bCs/>
-          <w:szCs w:val="24"/>
-        </w:rPr>
-        <w:t xml:space="preserve"> </w:t>
-      </w:r>
-      <w:r>
-        <w:rPr>
-          <w:rFonts w:ascii="Calibri" w:hAnsi="Calibri" w:cs="Calibri"/>
-          <w:b/>
-          <w:bCs/>
-          <w:szCs w:val="24"/>
-        </w:rPr>
-        <w:t xml:space="preserve">ΥΠΗΡΕΣΙΑ ΔΙΟΙΚΗΤΙΚΗΣ ΚΑΙ  </w:t>
+        </w:rPr>
+        <w:t xml:space="preserve"> ΥΠΗΡΕΣΙΑ ΔΙΟΙΚΗΤΙΚΗΣ ΚΑΙ  </w:t>
       </w:r>
     </w:p>
     <w:p>
@@ -655,6 +423,93 @@
           <w:rFonts w:ascii="Calibri" w:hAnsi="Calibri" w:cs="Calibri"/>
           <w:b/>
           <w:bCs/>
+          <w:noProof/>
+          <w:szCs w:val="24"/>
+          <w:lang w:eastAsia="en-US"/>
+        </w:rPr>
+        <w:pict>
+          <v:shapetype id="_x0000_t202" coordsize="21600,21600" o:spt="202" path="m,l,21600r21600,l21600,xe">
+            <v:stroke joinstyle="miter"/>
+            <v:path gradientshapeok="t" o:connecttype="rect"/>
+          </v:shapetype>
+          <v:shape id="_x0000_s1026" type="#_x0000_t202" style="position:absolute;left:0;text-align:left;margin-left:283.5pt;margin-top:18.95pt;width:216.75pt;height:103.5pt;z-index:251661312;mso-width-relative:margin;mso-height-relative:margin" stroked="f">
+            <v:textbox>
+              <w:txbxContent>
+                <w:p>
+                  <w:r>
+                    <w:rPr>
+                      <w:rFonts w:cs="Calibri"/>
+                      <w:b/>
+                      <w:bCs/>
+                      <w:szCs w:val="24"/>
+                    </w:rPr>
+                    <w:t>KOIN.:</w:t>
+                  </w:r>
+                  <w:r>
+                    <w:rPr>
+                      <w:rFonts w:cs="Calibri"/>
+                      <w:b/>
+                      <w:bCs/>
+                    </w:rPr>
+                    <w:t xml:space="preserve"> </w:t>
+                  </w:r>
+                  <w:r>
+                    <w:rPr>
+                      <w:rFonts w:cs="Calibri"/>
+                      <w:b/>
+                      <w:bCs/>
+                    </w:rPr>
+                    <w:t xml:space="preserve">1. </w:t>
+                  </w:r>
+                  <w:r>
+                    <w:rPr>
+                      <w:lang w:val="en-US"/>
+                    </w:rPr>
+                    <w:t>${NAME}</w:t>
+                  </w:r>
+                  <w:r>
+                    <w:t xml:space="preserve"> </w:t>
+                  </w:r>
+                  <w:r>
+                    <w:rPr>
+                      <w:lang w:val="en-US"/>
+                    </w:rPr>
+                    <w:t>${SURNAME}</w:t>
+                  </w:r>
+                  <w:r>
+                    <w:t>,</w:t>
+                  </w:r>
+                </w:p>
+                <w:p>
+                  <w:pPr>
+                    <w:tabs>
+                      <w:tab w:val="left" w:pos="851"/>
+                    </w:tabs>
+                    <w:ind w:left="709"/>
+                  </w:pPr>
+                  <w:r>
+                    <w:t xml:space="preserve">  </w:t>
+                  </w:r>
+                  <w:r>
+                    <w:t xml:space="preserve"> </w:t>
+                  </w:r>
+                  <w:r>
+                    <w:t xml:space="preserve"> </w:t>
+                  </w:r>
+                  <w:r>
+                    <w:t>${POSITION}</w:t>
+                  </w:r>
+                </w:p>
+              </w:txbxContent>
+            </v:textbox>
+          </v:shape>
+        </w:pict>
+      </w:r>
+      <w:r>
+        <w:rPr>
+          <w:rFonts w:ascii="Calibri" w:hAnsi="Calibri" w:cs="Calibri"/>
+          <w:b/>
+          <w:bCs/>
           <w:szCs w:val="24"/>
         </w:rPr>
         <w:t xml:space="preserve">     ΤΜΗΜΑ Α΄</w:t>
@@ -747,133 +602,115 @@
           <w:bCs/>
           <w:szCs w:val="24"/>
         </w:rPr>
-        <w:tab/>
-      </w:r>
-      <w:r>
-        <w:rPr>
-          <w:rFonts w:ascii="Calibri" w:hAnsi="Calibri" w:cs="Calibri"/>
-          <w:b/>
-          <w:bCs/>
-          <w:szCs w:val="24"/>
-        </w:rPr>
-        <w:tab/>
-      </w:r>
-      <w:r>
-        <w:rPr>
-          <w:rFonts w:ascii="Calibri" w:hAnsi="Calibri" w:cs="Calibri"/>
-          <w:b/>
-          <w:bCs/>
-          <w:szCs w:val="24"/>
-        </w:rPr>
-        <w:tab/>
-      </w:r>
-      <w:r>
-        <w:rPr>
-          <w:rFonts w:ascii="Calibri" w:hAnsi="Calibri" w:cs="Calibri"/>
-          <w:b/>
-          <w:bCs/>
-          <w:szCs w:val="24"/>
-        </w:rPr>
-        <w:tab/>
-      </w:r>
-      <w:r>
-        <w:rPr>
-          <w:rFonts w:ascii="Calibri" w:hAnsi="Calibri" w:cs="Calibri"/>
-          <w:b/>
-          <w:bCs/>
-          <w:szCs w:val="24"/>
-        </w:rPr>
-        <w:tab/>
-      </w:r>
-      <w:r>
-        <w:rPr>
-          <w:rFonts w:ascii="Calibri" w:hAnsi="Calibri" w:cs="Calibri"/>
-          <w:b/>
-          <w:bCs/>
-          <w:szCs w:val="24"/>
-        </w:rPr>
-        <w:tab/>
-      </w:r>
-      <w:r>
-        <w:rPr>
-          <w:rFonts w:ascii="Calibri" w:hAnsi="Calibri" w:cs="Calibri"/>
-          <w:b/>
-          <w:bCs/>
-          <w:szCs w:val="24"/>
-        </w:rPr>
-        <w:tab/>
-      </w:r>
-      <w:r>
-        <w:rPr>
-          <w:rFonts w:ascii="Calibri" w:hAnsi="Calibri" w:cs="Calibri"/>
-          <w:b/>
-          <w:bCs/>
-          <w:szCs w:val="24"/>
-        </w:rPr>
-        <w:tab/>
-      </w:r>
-      <w:r>
-        <w:rPr>
-          <w:rFonts w:ascii="Calibri" w:hAnsi="Calibri" w:cs="Calibri"/>
-          <w:b/>
-          <w:bCs/>
-          <w:szCs w:val="24"/>
-        </w:rPr>
-        <w:tab/>
-      </w:r>
-      <w:r>
-        <w:rPr>
-          <w:rFonts w:ascii="Calibri" w:hAnsi="Calibri" w:cs="Calibri"/>
-          <w:b/>
-          <w:bCs/>
-          <w:szCs w:val="24"/>
-        </w:rPr>
-        <w:tab/>
-      </w:r>
-      <w:r>
-        <w:rPr>
-          <w:rFonts w:ascii="Calibri" w:hAnsi="Calibri" w:cs="Calibri"/>
-          <w:b/>
-          <w:bCs/>
-          <w:szCs w:val="24"/>
-        </w:rPr>
-        <w:tab/>
-      </w:r>
-      <w:r>
-        <w:rPr>
-          <w:rFonts w:ascii="Calibri" w:hAnsi="Calibri" w:cs="Calibri"/>
-          <w:b/>
-          <w:bCs/>
-          <w:szCs w:val="24"/>
-        </w:rPr>
-        <w:tab/>
-      </w:r>
-      <w:r>
-        <w:rPr>
-          <w:rFonts w:ascii="Calibri" w:hAnsi="Calibri" w:cs="Calibri"/>
-          <w:b/>
-          <w:bCs/>
-          <w:szCs w:val="24"/>
-        </w:rPr>
-        <w:tab/>
-      </w:r>
-      <w:r>
-        <w:rPr>
-          <w:rFonts w:ascii="Calibri" w:hAnsi="Calibri" w:cs="Calibri"/>
-          <w:b/>
-          <w:bCs/>
-          <w:szCs w:val="24"/>
-        </w:rPr>
-        <w:tab/>
-      </w:r>
-      <w:r>
-        <w:rPr>
-          <w:rFonts w:ascii="Calibri" w:hAnsi="Calibri" w:cs="Calibri"/>
-          <w:b/>
-          <w:bCs/>
-          <w:szCs w:val="24"/>
-        </w:rPr>
-        <w:t xml:space="preserve">ΑΠΟΦΑΣΗ               </w:t>
+        <w:t>ΑΠΟΦΑΣΗ</w:t>
+      </w:r>
+      <w:r>
+        <w:rPr>
+          <w:rFonts w:ascii="Calibri" w:hAnsi="Calibri" w:cs="Calibri"/>
+          <w:b/>
+          <w:bCs/>
+          <w:szCs w:val="24"/>
+        </w:rPr>
+        <w:tab/>
+      </w:r>
+      <w:r>
+        <w:rPr>
+          <w:rFonts w:ascii="Calibri" w:hAnsi="Calibri" w:cs="Calibri"/>
+          <w:b/>
+          <w:bCs/>
+          <w:szCs w:val="24"/>
+        </w:rPr>
+        <w:tab/>
+      </w:r>
+      <w:r>
+        <w:rPr>
+          <w:rFonts w:ascii="Calibri" w:hAnsi="Calibri" w:cs="Calibri"/>
+          <w:b/>
+          <w:bCs/>
+          <w:szCs w:val="24"/>
+        </w:rPr>
+        <w:tab/>
+      </w:r>
+      <w:r>
+        <w:rPr>
+          <w:rFonts w:ascii="Calibri" w:hAnsi="Calibri" w:cs="Calibri"/>
+          <w:b/>
+          <w:bCs/>
+          <w:szCs w:val="24"/>
+        </w:rPr>
+        <w:tab/>
+      </w:r>
+      <w:r>
+        <w:rPr>
+          <w:rFonts w:ascii="Calibri" w:hAnsi="Calibri" w:cs="Calibri"/>
+          <w:b/>
+          <w:bCs/>
+          <w:szCs w:val="24"/>
+        </w:rPr>
+        <w:tab/>
+      </w:r>
+      <w:r>
+        <w:rPr>
+          <w:rFonts w:ascii="Calibri" w:hAnsi="Calibri" w:cs="Calibri"/>
+          <w:b/>
+          <w:bCs/>
+          <w:szCs w:val="24"/>
+        </w:rPr>
+        <w:tab/>
+      </w:r>
+      <w:r>
+        <w:rPr>
+          <w:rFonts w:ascii="Calibri" w:hAnsi="Calibri" w:cs="Calibri"/>
+          <w:b/>
+          <w:bCs/>
+          <w:szCs w:val="24"/>
+        </w:rPr>
+        <w:tab/>
+      </w:r>
+      <w:r>
+        <w:rPr>
+          <w:rFonts w:ascii="Calibri" w:hAnsi="Calibri" w:cs="Calibri"/>
+          <w:b/>
+          <w:bCs/>
+          <w:szCs w:val="24"/>
+        </w:rPr>
+        <w:tab/>
+      </w:r>
+      <w:r>
+        <w:rPr>
+          <w:rFonts w:ascii="Calibri" w:hAnsi="Calibri" w:cs="Calibri"/>
+          <w:b/>
+          <w:bCs/>
+          <w:szCs w:val="24"/>
+        </w:rPr>
+        <w:tab/>
+      </w:r>
+      <w:r>
+        <w:rPr>
+          <w:rFonts w:ascii="Calibri" w:hAnsi="Calibri" w:cs="Calibri"/>
+          <w:b/>
+          <w:bCs/>
+          <w:szCs w:val="24"/>
+        </w:rPr>
+        <w:tab/>
+      </w:r>
+      <w:r>
+        <w:rPr>
+          <w:rFonts w:ascii="Calibri" w:hAnsi="Calibri" w:cs="Calibri"/>
+          <w:b/>
+          <w:bCs/>
+          <w:szCs w:val="24"/>
+        </w:rPr>
+        <w:tab/>
+      </w:r>
+      <w:r>
+        <w:rPr>
+          <w:rFonts w:ascii="Calibri" w:hAnsi="Calibri" w:cs="Calibri"/>
+          <w:b/>
+          <w:bCs/>
+          <w:szCs w:val="24"/>
+        </w:rPr>
+        <w:t xml:space="preserve"> </w:t>
       </w:r>
     </w:p>
     <w:p>
@@ -1043,7 +880,6 @@
         <w:rPr>
           <w:rFonts w:ascii="Calibri" w:hAnsi="Calibri" w:cs="Calibri"/>
           <w:szCs w:val="24"/>
-          <w:highlight w:val="yellow"/>
         </w:rPr>
         <w:t>${TRANS_PERSON}</w:t>
       </w:r>
@@ -1085,7 +921,6 @@
         <w:rPr>
           <w:rFonts w:ascii="Calibri" w:hAnsi="Calibri" w:cs="Calibri"/>
           <w:szCs w:val="24"/>
-          <w:highlight w:val="yellow"/>
         </w:rPr>
         <w:t>${TRANS_PHONE}</w:t>
       </w:r>
@@ -1137,7 +972,6 @@
         <w:rPr>
           <w:rFonts w:ascii="Calibri" w:hAnsi="Calibri" w:cs="Calibri"/>
           <w:szCs w:val="24"/>
-          <w:highlight w:val="yellow"/>
         </w:rPr>
         <w:t>${TRANS_FAX}</w:t>
       </w:r>
@@ -1318,16 +1152,7 @@
           <w:bCs/>
           <w:szCs w:val="24"/>
         </w:rPr>
-        <w:t xml:space="preserve">ΘΕΜΑ: </w:t>
-      </w:r>
-      <w:r>
-        <w:rPr>
-          <w:rFonts w:ascii="Calibri" w:hAnsi="Calibri" w:cs="Calibri"/>
-          <w:b/>
-          <w:bCs/>
-          <w:szCs w:val="24"/>
-        </w:rPr>
-        <w:t xml:space="preserve"> </w:t>
+        <w:t xml:space="preserve">ΘΕΜΑ:  </w:t>
       </w:r>
       <w:r>
         <w:rPr>
@@ -1449,13 +1274,7 @@
         <w:t xml:space="preserve">2. </w:t>
       </w:r>
       <w:r>
-        <w:t>Τη</w:t>
-      </w:r>
-      <w:r>
-        <w:t xml:space="preserve"> με</w:t>
-      </w:r>
-      <w:r>
-        <w:t xml:space="preserve"> αριθ. Φ.353.1/324/105657/Δ1 (ΦΕΚ 1340/16-10-2002 τ Β’) απόφαση του Υπουργού Εθνικής Παιδείας και Θρησκευμάτων με θέμα «</w:t>
+        <w:t>Τη με αριθ. Φ.353.1/324/105657/Δ1 (ΦΕΚ 1340/16-10-2002 τ Β’) απόφαση του Υπουργού Εθνικής Παιδείας και Θρησκευμάτων με θέμα «</w:t>
       </w:r>
       <w:r>
         <w:rPr>
@@ -1499,16 +1318,13 @@
         <w:t xml:space="preserve">4. </w:t>
       </w:r>
       <w:r>
-        <w:t xml:space="preserve">Τη με αριθ. </w:t>
-      </w:r>
-      <w:r>
-        <w:rPr>
-          <w:highlight w:val="yellow"/>
-        </w:rPr>
-        <w:t>${PLACEMENT_NUM}</w:t>
-      </w:r>
-      <w:r>
-        <w:t xml:space="preserve"> </w:t>
+        <w:t xml:space="preserve">Τη με </w:t>
+      </w:r>
+      <w:r>
+        <w:t xml:space="preserve">ημερομηνία ${PLAC_DATE} και </w:t>
+      </w:r>
+      <w:r>
+        <w:t xml:space="preserve">αριθ. ${PLACEMENT_NUM} </w:t>
       </w:r>
       <w:r>
         <w:t>απόφαση τοποθέτησης</w:t>
@@ -1527,98 +1343,27 @@
         <w:t xml:space="preserve">5. </w:t>
       </w:r>
       <w:r>
-        <w:t>Τις αιτήσεις των υπαλλήλων με τα συνημμένα δικαιολογητικά.</w:t>
+        <w:rPr>
+          <w:szCs w:val="24"/>
+        </w:rPr>
+        <w:t>${APPLIC}</w:t>
+      </w:r>
+      <w:r>
+        <w:t xml:space="preserve"> με τα συνημμένα δικαιολογητικά.</w:t>
       </w:r>
     </w:p>
     <w:p>
       <w:pPr>
         <w:spacing w:after="60"/>
         <w:ind w:left="709" w:hanging="283"/>
-        <w:jc w:val="both"/>
-        <w:rPr>
-          <w:sz w:val="24"/>
-          <w:szCs w:val="24"/>
-          <w:highlight w:val="yellow"/>
-        </w:rPr>
-      </w:pPr>
-      <w:r>
-        <w:rPr>
-          <w:sz w:val="24"/>
-          <w:szCs w:val="24"/>
-          <w:highlight w:val="yellow"/>
-        </w:rPr>
-        <w:t>${FUND1}</w:t>
-      </w:r>
-    </w:p>
-    <w:p>
-      <w:pPr>
-        <w:spacing w:after="60"/>
-        <w:ind w:left="709" w:hanging="283"/>
-        <w:jc w:val="both"/>
-        <w:rPr>
-          <w:sz w:val="24"/>
-          <w:szCs w:val="24"/>
-          <w:highlight w:val="yellow"/>
-        </w:rPr>
-      </w:pPr>
-      <w:r>
-        <w:rPr>
-          <w:sz w:val="24"/>
-          <w:szCs w:val="24"/>
-          <w:highlight w:val="yellow"/>
-        </w:rPr>
-        <w:lastRenderedPageBreak/>
+      </w:pPr>
+      <w:r>
         <w:t>${FUND</w:t>
       </w:r>
       <w:r>
-        <w:rPr>
-          <w:sz w:val="24"/>
-          <w:szCs w:val="24"/>
-          <w:highlight w:val="yellow"/>
-        </w:rPr>
-        <w:t>2</w:t>
-      </w:r>
-      <w:r>
-        <w:rPr>
-          <w:sz w:val="24"/>
-          <w:szCs w:val="24"/>
-          <w:highlight w:val="yellow"/>
-        </w:rPr>
-        <w:t>}</w:t>
-      </w:r>
-    </w:p>
-    <w:p>
-      <w:pPr>
-        <w:spacing w:after="60"/>
-        <w:ind w:left="709" w:hanging="283"/>
-        <w:jc w:val="both"/>
-        <w:rPr>
-          <w:sz w:val="24"/>
-          <w:szCs w:val="24"/>
-        </w:rPr>
-      </w:pPr>
-      <w:r>
-        <w:rPr>
-          <w:sz w:val="24"/>
-          <w:szCs w:val="24"/>
-          <w:highlight w:val="yellow"/>
-        </w:rPr>
-        <w:t>${FUND</w:t>
-      </w:r>
-      <w:r>
-        <w:rPr>
-          <w:sz w:val="24"/>
-          <w:szCs w:val="24"/>
-          <w:highlight w:val="yellow"/>
-        </w:rPr>
-        <w:t>3</w:t>
-      </w:r>
-      <w:r>
-        <w:rPr>
-          <w:sz w:val="24"/>
-          <w:szCs w:val="24"/>
-          <w:highlight w:val="yellow"/>
-        </w:rPr>
+        <w:t>1</w:t>
+      </w:r>
+      <w:r>
         <w:t>}</w:t>
       </w:r>
     </w:p>
@@ -1628,6 +1373,7 @@
         <w:tabs>
           <w:tab w:val="left" w:pos="8364"/>
         </w:tabs>
+        <w:spacing w:before="120" w:after="120"/>
         <w:jc w:val="center"/>
       </w:pPr>
       <w:r>
@@ -1635,13 +1381,8 @@
           <w:b/>
           <w:sz w:val="28"/>
         </w:rPr>
-        <w:t>Α π ο φ α σ ί ζ ο υ μ ε:</w:t>
-      </w:r>
-    </w:p>
-    <w:p>
-      <w:pPr>
-        <w:pStyle w:val="WW-"/>
-      </w:pPr>
+        <w:t>ΑΠΟΦΑΣΙΖΟΥΜΕ</w:t>
+      </w:r>
     </w:p>
     <w:p>
       <w:pPr>
@@ -1650,190 +1391,312 @@
         <w:jc w:val="both"/>
         <w:rPr>
           <w:rFonts w:ascii="Calibri" w:hAnsi="Calibri"/>
-        </w:rPr>
-      </w:pPr>
-      <w:r>
-        <w:rPr>
-          <w:rFonts w:ascii="Calibri" w:hAnsi="Calibri"/>
+          <w:szCs w:val="24"/>
+        </w:rPr>
+      </w:pPr>
+      <w:r>
+        <w:rPr>
+          <w:rFonts w:ascii="Calibri" w:hAnsi="Calibri"/>
+          <w:szCs w:val="24"/>
         </w:rPr>
         <w:t>Εγκρίνου</w:t>
       </w:r>
       <w:r>
         <w:rPr>
           <w:rFonts w:ascii="Calibri" w:hAnsi="Calibri"/>
-        </w:rPr>
-        <w:t>με στους κατωτέρω αναφερόμενου</w:t>
-      </w:r>
-      <w:r>
-        <w:rPr>
-          <w:rFonts w:ascii="Calibri" w:hAnsi="Calibri"/>
-        </w:rPr>
-        <w:t xml:space="preserve">ς υπαλλήλους </w:t>
-      </w:r>
-      <w:r>
-        <w:rPr>
-          <w:rFonts w:ascii="Calibri" w:hAnsi="Calibri"/>
-        </w:rPr>
-        <w:t>μετακινήσεις</w:t>
-      </w:r>
-      <w:r>
-        <w:rPr>
-          <w:rFonts w:ascii="Calibri" w:hAnsi="Calibri"/>
-        </w:rPr>
-        <w:t>, ως ακολούθως:</w:t>
+          <w:szCs w:val="24"/>
+        </w:rPr>
+        <w:t xml:space="preserve">με </w:t>
+      </w:r>
+      <w:r>
+        <w:rPr>
+          <w:rFonts w:ascii="Calibri" w:hAnsi="Calibri"/>
+          <w:szCs w:val="24"/>
+        </w:rPr>
+        <w:t>${</w:t>
+      </w:r>
+      <w:r>
+        <w:rPr>
+          <w:rFonts w:ascii="Calibri" w:hAnsi="Calibri"/>
+          <w:szCs w:val="24"/>
+        </w:rPr>
+        <w:t>TRANS_APP</w:t>
+      </w:r>
+      <w:r>
+        <w:rPr>
+          <w:rFonts w:ascii="Calibri" w:hAnsi="Calibri"/>
+          <w:szCs w:val="24"/>
+        </w:rPr>
+        <w:t>} του υπαλλήλου</w:t>
       </w:r>
     </w:p>
     <w:p>
       <w:pPr>
         <w:pStyle w:val="WW-"/>
+        <w:rPr>
+          <w:rFonts w:ascii="Calibri" w:hAnsi="Calibri"/>
+          <w:szCs w:val="24"/>
+        </w:rPr>
+      </w:pPr>
+      <w:r>
+        <w:rPr>
+          <w:rFonts w:ascii="Calibri" w:hAnsi="Calibri"/>
+          <w:b/>
+          <w:szCs w:val="24"/>
+        </w:rPr>
+        <w:t>Όνομα</w:t>
+      </w:r>
+      <w:r>
+        <w:rPr>
+          <w:rFonts w:ascii="Calibri" w:hAnsi="Calibri"/>
+          <w:szCs w:val="24"/>
+        </w:rPr>
+        <w:t xml:space="preserve">: </w:t>
+      </w:r>
+      <w:r>
+        <w:rPr>
+          <w:rFonts w:ascii="Calibri" w:hAnsi="Calibri"/>
+          <w:szCs w:val="24"/>
+          <w:lang w:val="en-US"/>
+        </w:rPr>
+        <w:t>${NAME}</w:t>
+      </w:r>
+      <w:r>
+        <w:rPr>
+          <w:rFonts w:ascii="Calibri" w:hAnsi="Calibri"/>
+          <w:szCs w:val="24"/>
+        </w:rPr>
+        <w:t xml:space="preserve"> </w:t>
+      </w:r>
+      <w:r>
+        <w:rPr>
+          <w:rFonts w:ascii="Calibri" w:hAnsi="Calibri"/>
+          <w:szCs w:val="24"/>
+        </w:rPr>
+        <w:tab/>
+      </w:r>
+      <w:r>
+        <w:rPr>
+          <w:rFonts w:ascii="Calibri" w:hAnsi="Calibri"/>
+          <w:b/>
+          <w:szCs w:val="24"/>
+        </w:rPr>
+        <w:t>Επώνυμο</w:t>
+      </w:r>
+      <w:r>
+        <w:rPr>
+          <w:rFonts w:ascii="Calibri" w:hAnsi="Calibri"/>
+          <w:szCs w:val="24"/>
+        </w:rPr>
+        <w:t xml:space="preserve">: </w:t>
+      </w:r>
+      <w:r>
+        <w:rPr>
+          <w:rFonts w:ascii="Calibri" w:hAnsi="Calibri"/>
+          <w:szCs w:val="24"/>
+          <w:lang w:val="en-US"/>
+        </w:rPr>
+        <w:t>${SURNAME}</w:t>
+      </w:r>
+      <w:r>
+        <w:rPr>
+          <w:rFonts w:ascii="Calibri" w:hAnsi="Calibri"/>
+          <w:szCs w:val="24"/>
+        </w:rPr>
+        <w:t xml:space="preserve"> </w:t>
+      </w:r>
+      <w:r>
+        <w:rPr>
+          <w:rFonts w:ascii="Calibri" w:hAnsi="Calibri"/>
+          <w:szCs w:val="24"/>
+        </w:rPr>
+        <w:tab/>
+      </w:r>
+      <w:r>
+        <w:rPr>
+          <w:rFonts w:ascii="Calibri" w:hAnsi="Calibri"/>
+          <w:b/>
+          <w:szCs w:val="24"/>
+        </w:rPr>
+        <w:t>Βαθμός</w:t>
+      </w:r>
+      <w:r>
+        <w:rPr>
+          <w:rFonts w:ascii="Calibri" w:hAnsi="Calibri"/>
+          <w:szCs w:val="24"/>
+        </w:rPr>
+        <w:t>: ${RANK}</w:t>
+      </w:r>
+      <w:r>
+        <w:rPr>
+          <w:rFonts w:ascii="Calibri" w:hAnsi="Calibri"/>
+          <w:szCs w:val="24"/>
+        </w:rPr>
+        <w:t xml:space="preserve"> </w:t>
+      </w:r>
+      <w:r>
+        <w:rPr>
+          <w:rFonts w:ascii="Calibri" w:hAnsi="Calibri"/>
+          <w:szCs w:val="24"/>
+        </w:rPr>
+        <w:tab/>
+      </w:r>
+      <w:r>
+        <w:rPr>
+          <w:rFonts w:ascii="Calibri" w:hAnsi="Calibri"/>
+          <w:b/>
+          <w:szCs w:val="24"/>
+        </w:rPr>
+        <w:t>Κλάδος</w:t>
+      </w:r>
+      <w:r>
+        <w:rPr>
+          <w:rFonts w:ascii="Calibri" w:hAnsi="Calibri"/>
+          <w:szCs w:val="24"/>
+        </w:rPr>
+        <w:t>: ${SPEC}</w:t>
+      </w:r>
+    </w:p>
+    <w:p>
+      <w:pPr>
+        <w:pStyle w:val="WW-"/>
+        <w:rPr>
+          <w:rFonts w:ascii="Calibri" w:hAnsi="Calibri"/>
+          <w:szCs w:val="24"/>
+        </w:rPr>
+      </w:pPr>
+      <w:r>
+        <w:rPr>
+          <w:rFonts w:ascii="Calibri" w:hAnsi="Calibri"/>
+          <w:b/>
+          <w:szCs w:val="24"/>
+        </w:rPr>
+        <w:t>Υπηρεσία</w:t>
+      </w:r>
+      <w:r>
+        <w:rPr>
+          <w:rFonts w:ascii="Calibri" w:hAnsi="Calibri"/>
+          <w:szCs w:val="24"/>
+        </w:rPr>
+        <w:t>/</w:t>
+      </w:r>
+      <w:r>
+        <w:rPr>
+          <w:rFonts w:ascii="Calibri" w:hAnsi="Calibri"/>
+          <w:b/>
+          <w:szCs w:val="24"/>
+        </w:rPr>
+        <w:t>Ιδιότητα</w:t>
+      </w:r>
+      <w:r>
+        <w:rPr>
+          <w:rFonts w:ascii="Calibri" w:hAnsi="Calibri"/>
+          <w:szCs w:val="24"/>
+        </w:rPr>
+        <w:t xml:space="preserve">: </w:t>
+      </w:r>
+      <w:r>
+        <w:rPr>
+          <w:rFonts w:ascii="Calibri" w:hAnsi="Calibri"/>
+          <w:szCs w:val="24"/>
+          <w:lang w:val="en-US"/>
+        </w:rPr>
+        <w:t>${</w:t>
+      </w:r>
+      <w:r>
+        <w:rPr>
+          <w:rFonts w:ascii="Calibri" w:hAnsi="Calibri"/>
+          <w:szCs w:val="24"/>
+        </w:rPr>
+        <w:t>SERVICE</w:t>
+      </w:r>
+      <w:r>
+        <w:rPr>
+          <w:rFonts w:ascii="Calibri" w:hAnsi="Calibri"/>
+          <w:szCs w:val="24"/>
+          <w:lang w:val="en-US"/>
+        </w:rPr>
+        <w:t>_SERVE}</w:t>
+      </w:r>
+      <w:r>
+        <w:rPr>
+          <w:rFonts w:ascii="Calibri" w:hAnsi="Calibri"/>
+          <w:szCs w:val="24"/>
+        </w:rPr>
+        <w:t xml:space="preserve"> / ${POSITION}</w:t>
+      </w:r>
+      <w:r>
+        <w:rPr>
+          <w:rFonts w:ascii="Calibri" w:hAnsi="Calibri"/>
+          <w:szCs w:val="24"/>
+        </w:rPr>
+        <w:t xml:space="preserve"> </w:t>
+      </w:r>
+      <w:r>
+        <w:rPr>
+          <w:rFonts w:ascii="Calibri" w:hAnsi="Calibri"/>
+          <w:szCs w:val="24"/>
+        </w:rPr>
+        <w:tab/>
+      </w:r>
+      <w:r>
+        <w:rPr>
+          <w:rFonts w:ascii="Calibri" w:hAnsi="Calibri"/>
+          <w:b/>
+          <w:szCs w:val="24"/>
+        </w:rPr>
+        <w:t>Έδρα</w:t>
+      </w:r>
+      <w:r>
+        <w:rPr>
+          <w:rFonts w:ascii="Calibri" w:hAnsi="Calibri"/>
+          <w:szCs w:val="24"/>
+        </w:rPr>
+        <w:t>: ${BASE}</w:t>
+      </w:r>
+    </w:p>
+    <w:p>
+      <w:pPr>
+        <w:pStyle w:val="WW-"/>
+        <w:spacing w:before="120" w:after="120"/>
+        <w:ind w:firstLine="720"/>
         <w:jc w:val="both"/>
         <w:rPr>
-          <w:szCs w:val="24"/>
-        </w:rPr>
-      </w:pPr>
+          <w:rFonts w:ascii="Calibri" w:hAnsi="Calibri"/>
+        </w:rPr>
+      </w:pPr>
+      <w:r>
+        <w:rPr>
+          <w:rFonts w:ascii="Calibri" w:hAnsi="Calibri"/>
+        </w:rPr>
+        <w:t>ως ακολούθως:</w:t>
+      </w:r>
     </w:p>
     <w:tbl>
       <w:tblPr>
         <w:tblStyle w:val="a3"/>
-        <w:tblW w:w="15310" w:type="dxa"/>
-        <w:tblInd w:w="-34" w:type="dxa"/>
-        <w:tblLayout w:type="fixed"/>
-        <w:tblLook w:val="01E0"/>
+        <w:tblW w:w="11023" w:type="dxa"/>
+        <w:tblLook w:val="04A0"/>
       </w:tblPr>
       <w:tblGrid>
-        <w:gridCol w:w="1702"/>
+        <w:gridCol w:w="1101"/>
+        <w:gridCol w:w="2409"/>
+        <w:gridCol w:w="1843"/>
         <w:gridCol w:w="1134"/>
-        <w:gridCol w:w="992"/>
-        <w:gridCol w:w="992"/>
-        <w:gridCol w:w="1134"/>
-        <w:gridCol w:w="1418"/>
-        <w:gridCol w:w="992"/>
-        <w:gridCol w:w="850"/>
-        <w:gridCol w:w="1418"/>
-        <w:gridCol w:w="2268"/>
-        <w:gridCol w:w="2410"/>
+        <w:gridCol w:w="4536"/>
       </w:tblGrid>
       <w:tr>
         <w:tc>
           <w:tcPr>
-            <w:tcW w:w="1702" w:type="dxa"/>
-            <w:shd w:val="clear" w:color="auto" w:fill="CCCCCC"/>
-            <w:vAlign w:val="center"/>
-          </w:tcPr>
-          <w:p>
-            <w:pPr>
-              <w:pStyle w:val="WW-"/>
-              <w:tabs>
-                <w:tab w:val="right" w:pos="1820"/>
-              </w:tabs>
-              <w:jc w:val="center"/>
-              <w:rPr>
-                <w:rFonts w:ascii="Calibri" w:hAnsi="Calibri"/>
-                <w:sz w:val="20"/>
-              </w:rPr>
-            </w:pPr>
-            <w:r>
-              <w:rPr>
-                <w:rFonts w:ascii="Calibri" w:hAnsi="Calibri"/>
-                <w:sz w:val="20"/>
-              </w:rPr>
-              <w:t>ΕΠΩΝΥΜΟ</w:t>
-            </w:r>
-          </w:p>
-        </w:tc>
-        <w:tc>
-          <w:tcPr>
-            <w:tcW w:w="1134" w:type="dxa"/>
-            <w:shd w:val="clear" w:color="auto" w:fill="CCCCCC"/>
-            <w:vAlign w:val="center"/>
+            <w:tcW w:w="1101" w:type="dxa"/>
+            <w:shd w:val="clear" w:color="auto" w:fill="BFBFBF" w:themeFill="background1" w:themeFillShade="BF"/>
           </w:tcPr>
           <w:p>
             <w:pPr>
               <w:pStyle w:val="WW-"/>
               <w:jc w:val="center"/>
               <w:rPr>
-                <w:rFonts w:ascii="Calibri" w:hAnsi="Calibri"/>
-                <w:sz w:val="20"/>
-              </w:rPr>
-            </w:pPr>
-            <w:r>
-              <w:rPr>
-                <w:rFonts w:ascii="Calibri" w:hAnsi="Calibri"/>
-                <w:sz w:val="20"/>
-              </w:rPr>
-              <w:t>ΟΝΟΜΑ</w:t>
-            </w:r>
-          </w:p>
-        </w:tc>
-        <w:tc>
-          <w:tcPr>
-            <w:tcW w:w="992" w:type="dxa"/>
-            <w:shd w:val="clear" w:color="auto" w:fill="CCCCCC"/>
-            <w:vAlign w:val="center"/>
-          </w:tcPr>
-          <w:p>
-            <w:pPr>
-              <w:pStyle w:val="WW-"/>
-              <w:tabs>
-                <w:tab w:val="right" w:pos="1820"/>
-              </w:tabs>
-              <w:jc w:val="center"/>
-              <w:rPr>
-                <w:rFonts w:ascii="Calibri" w:hAnsi="Calibri"/>
-                <w:sz w:val="20"/>
-              </w:rPr>
-            </w:pPr>
-            <w:r>
-              <w:rPr>
-                <w:rFonts w:ascii="Calibri" w:hAnsi="Calibri"/>
-                <w:sz w:val="20"/>
-              </w:rPr>
-              <w:t>ΒΑΘΜΟΣ</w:t>
-            </w:r>
-          </w:p>
-        </w:tc>
-        <w:tc>
-          <w:tcPr>
-            <w:tcW w:w="992" w:type="dxa"/>
-            <w:shd w:val="clear" w:color="auto" w:fill="CCCCCC"/>
-            <w:vAlign w:val="center"/>
-          </w:tcPr>
-          <w:p>
-            <w:pPr>
-              <w:pStyle w:val="WW-"/>
-              <w:tabs>
-                <w:tab w:val="right" w:pos="1820"/>
-              </w:tabs>
-              <w:jc w:val="center"/>
-              <w:rPr>
-                <w:rFonts w:ascii="Calibri" w:hAnsi="Calibri"/>
-                <w:sz w:val="20"/>
-              </w:rPr>
-            </w:pPr>
-            <w:r>
-              <w:rPr>
-                <w:rFonts w:ascii="Calibri" w:hAnsi="Calibri"/>
-                <w:sz w:val="20"/>
-              </w:rPr>
-              <w:t>ΚΛΑΔΟΣ</w:t>
-            </w:r>
-          </w:p>
-        </w:tc>
-        <w:tc>
-          <w:tcPr>
-            <w:tcW w:w="1134" w:type="dxa"/>
-            <w:shd w:val="clear" w:color="auto" w:fill="CCCCCC"/>
-          </w:tcPr>
-          <w:p>
-            <w:pPr>
-              <w:pStyle w:val="WW-"/>
-              <w:tabs>
-                <w:tab w:val="right" w:pos="1820"/>
-              </w:tabs>
-              <w:jc w:val="center"/>
-              <w:rPr>
-                <w:rFonts w:ascii="Calibri" w:hAnsi="Calibri"/>
-                <w:sz w:val="20"/>
+                <w:szCs w:val="24"/>
               </w:rPr>
             </w:pPr>
             <w:r>
@@ -1847,19 +1710,15 @@
         </w:tc>
         <w:tc>
           <w:tcPr>
-            <w:tcW w:w="1418" w:type="dxa"/>
-            <w:shd w:val="clear" w:color="auto" w:fill="CCCCCC"/>
+            <w:tcW w:w="2409" w:type="dxa"/>
+            <w:shd w:val="clear" w:color="auto" w:fill="BFBFBF" w:themeFill="background1" w:themeFillShade="BF"/>
           </w:tcPr>
           <w:p>
             <w:pPr>
               <w:pStyle w:val="WW-"/>
-              <w:tabs>
-                <w:tab w:val="right" w:pos="1820"/>
-              </w:tabs>
               <w:jc w:val="center"/>
               <w:rPr>
-                <w:rFonts w:ascii="Calibri" w:hAnsi="Calibri"/>
-                <w:sz w:val="20"/>
+                <w:szCs w:val="24"/>
               </w:rPr>
             </w:pPr>
             <w:r>
@@ -1873,19 +1732,15 @@
         </w:tc>
         <w:tc>
           <w:tcPr>
-            <w:tcW w:w="992" w:type="dxa"/>
-            <w:shd w:val="clear" w:color="auto" w:fill="CCCCCC"/>
+            <w:tcW w:w="1843" w:type="dxa"/>
+            <w:shd w:val="clear" w:color="auto" w:fill="BFBFBF" w:themeFill="background1" w:themeFillShade="BF"/>
           </w:tcPr>
           <w:p>
             <w:pPr>
               <w:pStyle w:val="WW-"/>
-              <w:tabs>
-                <w:tab w:val="right" w:pos="1820"/>
-              </w:tabs>
               <w:jc w:val="center"/>
               <w:rPr>
-                <w:rFonts w:ascii="Calibri" w:hAnsi="Calibri"/>
-                <w:sz w:val="20"/>
+                <w:szCs w:val="24"/>
               </w:rPr>
             </w:pPr>
             <w:r>
@@ -1899,20 +1754,15 @@
         </w:tc>
         <w:tc>
           <w:tcPr>
-            <w:tcW w:w="850" w:type="dxa"/>
-            <w:shd w:val="clear" w:color="auto" w:fill="CCCCCC"/>
-            <w:vAlign w:val="center"/>
+            <w:tcW w:w="1134" w:type="dxa"/>
+            <w:shd w:val="clear" w:color="auto" w:fill="BFBFBF" w:themeFill="background1" w:themeFillShade="BF"/>
           </w:tcPr>
           <w:p>
             <w:pPr>
               <w:pStyle w:val="WW-"/>
-              <w:tabs>
-                <w:tab w:val="right" w:pos="1820"/>
-              </w:tabs>
               <w:jc w:val="center"/>
               <w:rPr>
-                <w:rFonts w:ascii="Calibri" w:hAnsi="Calibri"/>
-                <w:sz w:val="20"/>
+                <w:szCs w:val="24"/>
               </w:rPr>
             </w:pPr>
             <w:r>
@@ -1920,15 +1770,7 @@
                 <w:rFonts w:ascii="Calibri" w:hAnsi="Calibri"/>
                 <w:sz w:val="20"/>
               </w:rPr>
-              <w:t>ΜΕΡΕΣ</w:t>
-            </w:r>
-            <w:r>
-              <w:rPr>
-                <w:rFonts w:ascii="Calibri" w:hAnsi="Calibri"/>
-                <w:sz w:val="20"/>
-              </w:rPr>
-              <w:br/>
-              <w:t>ΕΚΤΟΣ</w:t>
+              <w:t>HΜ. ΕΚΤΟΣ</w:t>
             </w:r>
             <w:r>
               <w:rPr>
@@ -1942,114 +1784,15 @@
         </w:tc>
         <w:tc>
           <w:tcPr>
-            <w:tcW w:w="1418" w:type="dxa"/>
-            <w:shd w:val="clear" w:color="auto" w:fill="CCCCCC"/>
-            <w:vAlign w:val="center"/>
+            <w:tcW w:w="4536" w:type="dxa"/>
+            <w:shd w:val="clear" w:color="auto" w:fill="BFBFBF" w:themeFill="background1" w:themeFillShade="BF"/>
           </w:tcPr>
           <w:p>
             <w:pPr>
               <w:pStyle w:val="WW-"/>
-              <w:tabs>
-                <w:tab w:val="right" w:pos="1820"/>
-              </w:tabs>
               <w:jc w:val="center"/>
               <w:rPr>
-                <w:rFonts w:ascii="Calibri" w:hAnsi="Calibri"/>
-                <w:sz w:val="20"/>
-              </w:rPr>
-            </w:pPr>
-            <w:r>
-              <w:rPr>
-                <w:rFonts w:ascii="Calibri" w:hAnsi="Calibri"/>
-                <w:sz w:val="20"/>
-              </w:rPr>
-              <w:t>ΕΔΡΑ</w:t>
-            </w:r>
-          </w:p>
-        </w:tc>
-        <w:tc>
-          <w:tcPr>
-            <w:tcW w:w="2268" w:type="dxa"/>
-            <w:shd w:val="clear" w:color="auto" w:fill="CCCCCC"/>
-            <w:vAlign w:val="center"/>
-          </w:tcPr>
-          <w:p>
-            <w:pPr>
-              <w:pStyle w:val="WW-"/>
-              <w:tabs>
-                <w:tab w:val="right" w:pos="1820"/>
-              </w:tabs>
-              <w:jc w:val="center"/>
-              <w:rPr>
-                <w:rFonts w:ascii="Calibri" w:hAnsi="Calibri"/>
-                <w:sz w:val="20"/>
-              </w:rPr>
-            </w:pPr>
-            <w:r>
-              <w:rPr>
-                <w:rFonts w:ascii="Calibri" w:hAnsi="Calibri"/>
-                <w:sz w:val="20"/>
-              </w:rPr>
-              <w:t>YΠΗΡEΣΙΑ</w:t>
-            </w:r>
-          </w:p>
-          <w:p>
-            <w:pPr>
-              <w:pStyle w:val="WW-"/>
-              <w:tabs>
-                <w:tab w:val="right" w:pos="1820"/>
-              </w:tabs>
-              <w:jc w:val="center"/>
-              <w:rPr>
-                <w:rFonts w:ascii="Calibri" w:hAnsi="Calibri"/>
-                <w:sz w:val="20"/>
-              </w:rPr>
-            </w:pPr>
-            <w:r>
-              <w:rPr>
-                <w:rFonts w:ascii="Calibri" w:hAnsi="Calibri"/>
-                <w:sz w:val="20"/>
-              </w:rPr>
-              <w:t>ΤΟΠΟΘΕΤΗΣΗΣ/</w:t>
-            </w:r>
-          </w:p>
-          <w:p>
-            <w:pPr>
-              <w:pStyle w:val="WW-"/>
-              <w:tabs>
-                <w:tab w:val="right" w:pos="1820"/>
-              </w:tabs>
-              <w:jc w:val="center"/>
-              <w:rPr>
-                <w:rFonts w:ascii="Calibri" w:hAnsi="Calibri"/>
-                <w:sz w:val="20"/>
-              </w:rPr>
-            </w:pPr>
-            <w:r>
-              <w:rPr>
-                <w:rFonts w:ascii="Calibri" w:hAnsi="Calibri"/>
-                <w:sz w:val="20"/>
-              </w:rPr>
-              <w:t>ΙΔΙΟΤΗΤΑ</w:t>
-            </w:r>
-          </w:p>
-        </w:tc>
-        <w:tc>
-          <w:tcPr>
-            <w:tcW w:w="2410" w:type="dxa"/>
-            <w:shd w:val="clear" w:color="auto" w:fill="CCCCCC"/>
-            <w:vAlign w:val="center"/>
-          </w:tcPr>
-          <w:p>
-            <w:pPr>
-              <w:pStyle w:val="WW-"/>
-              <w:tabs>
-                <w:tab w:val="right" w:pos="1820"/>
-              </w:tabs>
-              <w:jc w:val="center"/>
-              <w:rPr>
-                <w:rFonts w:ascii="Calibri" w:hAnsi="Calibri"/>
-                <w:sz w:val="20"/>
+                <w:szCs w:val="24"/>
               </w:rPr>
             </w:pPr>
             <w:r>
@@ -2071,31 +1814,66 @@
         </w:tc>
       </w:tr>
       <w:tr>
-        <w:trPr>
-          <w:trHeight w:val="625"/>
-        </w:trPr>
         <w:tc>
           <w:tcPr>
-            <w:tcW w:w="1702" w:type="dxa"/>
+            <w:tcW w:w="1101" w:type="dxa"/>
           </w:tcPr>
           <w:p>
             <w:pPr>
               <w:pStyle w:val="WW-"/>
+              <w:jc w:val="both"/>
               <w:rPr>
-                <w:rFonts w:ascii="Calibri" w:hAnsi="Calibri"/>
-                <w:sz w:val="20"/>
-                <w:highlight w:val="yellow"/>
-                <w:lang w:val="en-US"/>
+                <w:szCs w:val="24"/>
               </w:rPr>
             </w:pPr>
             <w:r>
               <w:rPr>
                 <w:rFonts w:ascii="Calibri" w:hAnsi="Calibri"/>
                 <w:sz w:val="20"/>
-                <w:highlight w:val="yellow"/>
-                <w:lang w:val="en-US"/>
               </w:rPr>
-              <w:t>${SURNAME}</w:t>
+              <w:t>${DATES}</w:t>
+            </w:r>
+          </w:p>
+        </w:tc>
+        <w:tc>
+          <w:tcPr>
+            <w:tcW w:w="2409" w:type="dxa"/>
+          </w:tcPr>
+          <w:p>
+            <w:pPr>
+              <w:pStyle w:val="WW-"/>
+              <w:jc w:val="both"/>
+              <w:rPr>
+                <w:szCs w:val="24"/>
+              </w:rPr>
+            </w:pPr>
+            <w:r>
+              <w:rPr>
+                <w:rFonts w:ascii="Calibri" w:hAnsi="Calibri"/>
+                <w:sz w:val="20"/>
+              </w:rPr>
+              <w:t>${ROUTE}</w:t>
+            </w:r>
+          </w:p>
+        </w:tc>
+        <w:tc>
+          <w:tcPr>
+            <w:tcW w:w="1843" w:type="dxa"/>
+          </w:tcPr>
+          <w:p>
+            <w:pPr>
+              <w:pStyle w:val="WW-"/>
+              <w:jc w:val="both"/>
+              <w:rPr>
+                <w:szCs w:val="24"/>
+              </w:rPr>
+            </w:pPr>
+            <w:r>
+              <w:rPr>
+                <w:rFonts w:ascii="Calibri" w:hAnsi="Calibri"/>
+                <w:sz w:val="20"/>
+              </w:rPr>
+              <w:t>${MODE}</w:t>
             </w:r>
           </w:p>
         </w:tc>
@@ -2106,166 +1884,15 @@
           <w:p>
             <w:pPr>
               <w:pStyle w:val="WW-"/>
+              <w:jc w:val="both"/>
               <w:rPr>
-                <w:rFonts w:ascii="Calibri" w:hAnsi="Calibri"/>
-                <w:sz w:val="20"/>
-                <w:highlight w:val="yellow"/>
-                <w:lang w:val="en-US"/>
+                <w:szCs w:val="24"/>
               </w:rPr>
             </w:pPr>
             <w:r>
               <w:rPr>
                 <w:rFonts w:ascii="Calibri" w:hAnsi="Calibri"/>
                 <w:sz w:val="20"/>
-                <w:highlight w:val="yellow"/>
-                <w:lang w:val="en-US"/>
-              </w:rPr>
-              <w:t>${NAME}</w:t>
-            </w:r>
-          </w:p>
-        </w:tc>
-        <w:tc>
-          <w:tcPr>
-            <w:tcW w:w="992" w:type="dxa"/>
-          </w:tcPr>
-          <w:p>
-            <w:pPr>
-              <w:pStyle w:val="WW-"/>
-              <w:jc w:val="center"/>
-              <w:rPr>
-                <w:rFonts w:ascii="Calibri" w:hAnsi="Calibri"/>
-                <w:sz w:val="20"/>
-                <w:highlight w:val="yellow"/>
-                <w:lang w:val="en-US"/>
-              </w:rPr>
-            </w:pPr>
-            <w:r>
-              <w:rPr>
-                <w:rFonts w:ascii="Calibri" w:hAnsi="Calibri"/>
-                <w:sz w:val="20"/>
-                <w:highlight w:val="yellow"/>
-              </w:rPr>
-              <w:t>${RANK}</w:t>
-            </w:r>
-          </w:p>
-        </w:tc>
-        <w:tc>
-          <w:tcPr>
-            <w:tcW w:w="992" w:type="dxa"/>
-          </w:tcPr>
-          <w:p>
-            <w:pPr>
-              <w:pStyle w:val="WW-"/>
-              <w:jc w:val="center"/>
-              <w:rPr>
-                <w:rFonts w:ascii="Calibri" w:hAnsi="Calibri"/>
-                <w:sz w:val="20"/>
-                <w:highlight w:val="yellow"/>
-                <w:lang w:val="en-US"/>
-              </w:rPr>
-            </w:pPr>
-            <w:r>
-              <w:rPr>
-                <w:rFonts w:ascii="Calibri" w:hAnsi="Calibri"/>
-                <w:sz w:val="20"/>
-                <w:highlight w:val="yellow"/>
-              </w:rPr>
-              <w:t>${SPEC}</w:t>
-            </w:r>
-          </w:p>
-        </w:tc>
-        <w:tc>
-          <w:tcPr>
-            <w:tcW w:w="1134" w:type="dxa"/>
-          </w:tcPr>
-          <w:p>
-            <w:pPr>
-              <w:pStyle w:val="WW-"/>
-              <w:jc w:val="center"/>
-              <w:rPr>
-                <w:rFonts w:ascii="Calibri" w:hAnsi="Calibri"/>
-                <w:sz w:val="20"/>
-                <w:highlight w:val="yellow"/>
-              </w:rPr>
-            </w:pPr>
-            <w:r>
-              <w:rPr>
-                <w:rFonts w:ascii="Calibri" w:hAnsi="Calibri"/>
-                <w:sz w:val="20"/>
-                <w:highlight w:val="yellow"/>
-              </w:rPr>
-              <w:t>${DATES}</w:t>
-            </w:r>
-          </w:p>
-        </w:tc>
-        <w:tc>
-          <w:tcPr>
-            <w:tcW w:w="1418" w:type="dxa"/>
-          </w:tcPr>
-          <w:p>
-            <w:pPr>
-              <w:pStyle w:val="WW-"/>
-              <w:jc w:val="center"/>
-              <w:rPr>
-                <w:rFonts w:ascii="Calibri" w:hAnsi="Calibri"/>
-                <w:sz w:val="20"/>
-                <w:highlight w:val="yellow"/>
-              </w:rPr>
-            </w:pPr>
-            <w:r>
-              <w:rPr>
-                <w:rFonts w:ascii="Calibri" w:hAnsi="Calibri"/>
-                <w:sz w:val="20"/>
-                <w:highlight w:val="yellow"/>
-              </w:rPr>
-              <w:t>${ROUTE}</w:t>
-            </w:r>
-          </w:p>
-        </w:tc>
-        <w:tc>
-          <w:tcPr>
-            <w:tcW w:w="992" w:type="dxa"/>
-          </w:tcPr>
-          <w:p>
-            <w:pPr>
-              <w:pStyle w:val="WW-"/>
-              <w:jc w:val="center"/>
-              <w:rPr>
-                <w:rFonts w:ascii="Calibri" w:hAnsi="Calibri"/>
-                <w:sz w:val="20"/>
-                <w:highlight w:val="yellow"/>
-              </w:rPr>
-            </w:pPr>
-            <w:r>
-              <w:rPr>
-                <w:rFonts w:ascii="Calibri" w:hAnsi="Calibri"/>
-                <w:sz w:val="20"/>
-                <w:highlight w:val="yellow"/>
-              </w:rPr>
-              <w:t>${MODE}</w:t>
-            </w:r>
-          </w:p>
-        </w:tc>
-        <w:tc>
-          <w:tcPr>
-            <w:tcW w:w="850" w:type="dxa"/>
-          </w:tcPr>
-          <w:p>
-            <w:pPr>
-              <w:pStyle w:val="WW-"/>
-              <w:jc w:val="center"/>
-              <w:rPr>
-                <w:rFonts w:ascii="Calibri" w:hAnsi="Calibri"/>
-                <w:sz w:val="20"/>
-                <w:highlight w:val="yellow"/>
-                <w:lang w:val="en-US"/>
-              </w:rPr>
-            </w:pPr>
-            <w:r>
-              <w:rPr>
-                <w:rFonts w:ascii="Calibri" w:hAnsi="Calibri"/>
-                <w:sz w:val="20"/>
-                <w:highlight w:val="yellow"/>
               </w:rPr>
               <w:t>${DAYS}</w:t>
             </w:r>
@@ -2273,96 +1900,20 @@
         </w:tc>
         <w:tc>
           <w:tcPr>
-            <w:tcW w:w="1418" w:type="dxa"/>
+            <w:tcW w:w="4536" w:type="dxa"/>
           </w:tcPr>
           <w:p>
             <w:pPr>
               <w:pStyle w:val="WW-"/>
-              <w:jc w:val="center"/>
+              <w:jc w:val="both"/>
               <w:rPr>
-                <w:rFonts w:ascii="Calibri" w:hAnsi="Calibri"/>
-                <w:sz w:val="20"/>
-                <w:highlight w:val="yellow"/>
-                <w:lang w:val="en-US"/>
+                <w:szCs w:val="24"/>
               </w:rPr>
             </w:pPr>
             <w:r>
               <w:rPr>
                 <w:rFonts w:ascii="Calibri" w:hAnsi="Calibri"/>
                 <w:sz w:val="20"/>
-                <w:highlight w:val="yellow"/>
-              </w:rPr>
-              <w:t>${BASE}</w:t>
-            </w:r>
-          </w:p>
-        </w:tc>
-        <w:tc>
-          <w:tcPr>
-            <w:tcW w:w="2268" w:type="dxa"/>
-          </w:tcPr>
-          <w:p>
-            <w:pPr>
-              <w:pStyle w:val="WW-"/>
-              <w:rPr>
-                <w:rFonts w:ascii="Calibri" w:hAnsi="Calibri"/>
-                <w:sz w:val="20"/>
-                <w:highlight w:val="yellow"/>
-              </w:rPr>
-            </w:pPr>
-            <w:r>
-              <w:rPr>
-                <w:rFonts w:ascii="Calibri" w:hAnsi="Calibri"/>
-                <w:sz w:val="20"/>
-                <w:highlight w:val="yellow"/>
-                <w:lang w:val="en-US"/>
-              </w:rPr>
-              <w:t>${</w:t>
-            </w:r>
-            <w:r>
-              <w:rPr>
-                <w:rFonts w:ascii="Calibri" w:hAnsi="Calibri"/>
-                <w:sz w:val="20"/>
-                <w:highlight w:val="yellow"/>
-              </w:rPr>
-              <w:t>SERVICE</w:t>
-            </w:r>
-            <w:r>
-              <w:rPr>
-                <w:rFonts w:ascii="Calibri" w:hAnsi="Calibri"/>
-                <w:sz w:val="20"/>
-                <w:highlight w:val="yellow"/>
-                <w:lang w:val="en-US"/>
-              </w:rPr>
-              <w:t>_SERVE}</w:t>
-            </w:r>
-            <w:r>
-              <w:rPr>
-                <w:rFonts w:ascii="Calibri" w:hAnsi="Calibri"/>
-                <w:sz w:val="20"/>
-                <w:highlight w:val="yellow"/>
-              </w:rPr>
-              <w:t xml:space="preserve"> / ${POSITION}</w:t>
-            </w:r>
-          </w:p>
-        </w:tc>
-        <w:tc>
-          <w:tcPr>
-            <w:tcW w:w="2410" w:type="dxa"/>
-          </w:tcPr>
-          <w:p>
-            <w:pPr>
-              <w:pStyle w:val="WW-"/>
-              <w:rPr>
-                <w:rFonts w:ascii="Calibri" w:hAnsi="Calibri"/>
-                <w:sz w:val="20"/>
-                <w:highlight w:val="yellow"/>
-              </w:rPr>
-            </w:pPr>
-            <w:r>
-              <w:rPr>
-                <w:rFonts w:ascii="Calibri" w:hAnsi="Calibri"/>
-                <w:sz w:val="20"/>
-                <w:highlight w:val="yellow"/>
               </w:rPr>
               <w:t>${CAUSE}</w:t>
             </w:r>
@@ -2420,7 +1971,6 @@
           <w:b/>
           <w:sz w:val="22"/>
           <w:szCs w:val="22"/>
-          <w:highlight w:val="yellow"/>
         </w:rPr>
         <w:t>${</w:t>
       </w:r>
@@ -2430,7 +1980,6 @@
           <w:b/>
           <w:sz w:val="22"/>
           <w:szCs w:val="22"/>
-          <w:highlight w:val="yellow"/>
         </w:rPr>
         <w:t>KAE</w:t>
       </w:r>
@@ -2440,7 +1989,6 @@
           <w:b/>
           <w:sz w:val="22"/>
           <w:szCs w:val="22"/>
-          <w:highlight w:val="yellow"/>
         </w:rPr>
         <w:t>}</w:t>
       </w:r>
@@ -2457,19 +2005,12 @@
     </w:p>
     <w:p>
       <w:pPr>
-        <w:pStyle w:val="WW-"/>
-        <w:jc w:val="both"/>
-        <w:rPr>
-          <w:rFonts w:asciiTheme="minorHAnsi" w:hAnsiTheme="minorHAnsi"/>
-        </w:rPr>
-      </w:pPr>
-    </w:p>
-    <w:p>
-      <w:pPr>
         <w:pStyle w:val="a4"/>
         <w:tabs>
-          <w:tab w:val="left" w:pos="2700"/>
+          <w:tab w:val="left" w:pos="2127"/>
         </w:tabs>
+        <w:spacing w:before="240" w:after="0"/>
+        <w:ind w:left="0"/>
       </w:pPr>
       <w:r>
         <w:t>Δικαιούμενες ημέρες:</w:t>
@@ -2480,11 +2021,13 @@
       <w:r>
         <w:rPr>
           <w:b/>
-          <w:highlight w:val="yellow"/>
         </w:rPr>
         <w:t>${YEAR_LIMIT}</w:t>
       </w:r>
       <w:r>
+        <w:rPr>
+          <w:b/>
+        </w:rPr>
         <w:t xml:space="preserve"> </w:t>
       </w:r>
     </w:p>
@@ -2492,14 +2035,16 @@
       <w:pPr>
         <w:pStyle w:val="a4"/>
         <w:tabs>
-          <w:tab w:val="left" w:pos="2700"/>
+          <w:tab w:val="left" w:pos="2127"/>
         </w:tabs>
-        <w:rPr>
-          <w:b/>
+        <w:spacing w:after="0"/>
+        <w:ind w:left="0"/>
+        <w:rPr>
           <w:lang w:val="en-US"/>
         </w:rPr>
       </w:pPr>
       <w:r>
+        <w:lastRenderedPageBreak/>
         <w:t>Πραγματοποιηθείσες:</w:t>
       </w:r>
       <w:r>
@@ -2508,7 +2053,6 @@
       <w:r>
         <w:rPr>
           <w:b/>
-          <w:highlight w:val="yellow"/>
         </w:rPr>
         <w:t>${TRANS_DAYS}</w:t>
       </w:r>
@@ -2517,11 +2061,10 @@
       <w:pPr>
         <w:pStyle w:val="a4"/>
         <w:tabs>
-          <w:tab w:val="left" w:pos="2700"/>
+          <w:tab w:val="left" w:pos="2127"/>
         </w:tabs>
-        <w:rPr>
-          <w:b/>
-        </w:rPr>
+        <w:spacing w:after="0"/>
+        <w:ind w:left="0"/>
       </w:pPr>
       <w:r>
         <w:t>Υπόλοιπο:</w:t>
@@ -2532,7 +2075,6 @@
       <w:r>
         <w:rPr>
           <w:b/>
-          <w:highlight w:val="yellow"/>
         </w:rPr>
         <w:t>${REMAINING}</w:t>
       </w:r>
@@ -2540,17 +2082,18 @@
     <w:p>
       <w:pPr>
         <w:pStyle w:val="WW-"/>
-        <w:ind w:left="9923"/>
+        <w:ind w:left="6804"/>
         <w:jc w:val="center"/>
         <w:rPr>
           <w:rFonts w:asciiTheme="minorHAnsi" w:hAnsiTheme="minorHAnsi"/>
-        </w:rPr>
-      </w:pPr>
-      <w:r>
-        <w:rPr>
-          <w:rFonts w:ascii="Calibri" w:hAnsi="Calibri"/>
-          <w:szCs w:val="24"/>
-          <w:highlight w:val="yellow"/>
+          <w:b/>
+        </w:rPr>
+      </w:pPr>
+      <w:r>
+        <w:rPr>
+          <w:rFonts w:ascii="Calibri" w:hAnsi="Calibri"/>
+          <w:b/>
+          <w:szCs w:val="24"/>
         </w:rPr>
         <w:t>${DIRECTOR_SIGN}</w:t>
       </w:r>
@@ -2650,7 +2193,14 @@
           <w:rFonts w:ascii="Calibri" w:hAnsi="Calibri"/>
           <w:szCs w:val="24"/>
         </w:rPr>
-        <w:t>Ενδιαφερόμενοι</w:t>
+        <w:t>Ενδιαφερόμενο</w:t>
+      </w:r>
+      <w:r>
+        <w:rPr>
+          <w:rFonts w:ascii="Calibri" w:hAnsi="Calibri"/>
+          <w:szCs w:val="24"/>
+        </w:rPr>
+        <w:t>ς</w:t>
       </w:r>
     </w:p>
     <w:p>
@@ -2694,7 +2244,35 @@
           <w:rFonts w:ascii="Calibri" w:hAnsi="Calibri"/>
           <w:szCs w:val="24"/>
         </w:rPr>
-        <w:t xml:space="preserve"> των οικείων Δ/</w:t>
+        <w:t xml:space="preserve"> τ</w:t>
+      </w:r>
+      <w:r>
+        <w:rPr>
+          <w:rFonts w:ascii="Calibri" w:hAnsi="Calibri"/>
+          <w:szCs w:val="24"/>
+        </w:rPr>
+        <w:t>ης</w:t>
+      </w:r>
+      <w:r>
+        <w:rPr>
+          <w:rFonts w:ascii="Calibri" w:hAnsi="Calibri"/>
+          <w:szCs w:val="24"/>
+        </w:rPr>
+        <w:t xml:space="preserve"> οικεί</w:t>
+      </w:r>
+      <w:r>
+        <w:rPr>
+          <w:rFonts w:ascii="Calibri" w:hAnsi="Calibri"/>
+          <w:szCs w:val="24"/>
+        </w:rPr>
+        <w:t>ας</w:t>
+      </w:r>
+      <w:r>
+        <w:rPr>
+          <w:rFonts w:ascii="Calibri" w:hAnsi="Calibri"/>
+          <w:szCs w:val="24"/>
+        </w:rPr>
+        <w:t xml:space="preserve"> Δ/</w:t>
       </w:r>
       <w:proofErr w:type="spellStart"/>
       <w:r>
@@ -2702,7 +2280,14 @@
           <w:rFonts w:ascii="Calibri" w:hAnsi="Calibri"/>
           <w:szCs w:val="24"/>
         </w:rPr>
-        <w:t>νσεων</w:t>
+        <w:t>νσ</w:t>
+      </w:r>
+      <w:r>
+        <w:rPr>
+          <w:rFonts w:ascii="Calibri" w:hAnsi="Calibri"/>
+          <w:szCs w:val="24"/>
+        </w:rPr>
+        <w:t>ης</w:t>
       </w:r>
       <w:proofErr w:type="spellEnd"/>
       <w:r>
@@ -2788,30 +2373,24 @@
           <w:szCs w:val="24"/>
         </w:rPr>
         <w:tab/>
-      </w:r>
-      <w:r>
-        <w:rPr>
-          <w:rFonts w:ascii="Calibri" w:hAnsi="Calibri"/>
-          <w:szCs w:val="24"/>
-        </w:rPr>
-        <w:tab/>
         <w:t xml:space="preserve">     </w:t>
       </w:r>
     </w:p>
     <w:p>
       <w:pPr>
         <w:pStyle w:val="WW-"/>
-        <w:ind w:left="9923"/>
+        <w:ind w:left="6804"/>
         <w:jc w:val="center"/>
         <w:rPr>
           <w:rFonts w:ascii="Calibri" w:hAnsi="Calibri"/>
-          <w:szCs w:val="24"/>
-        </w:rPr>
-      </w:pPr>
-      <w:r>
-        <w:rPr>
-          <w:rFonts w:ascii="Calibri" w:hAnsi="Calibri"/>
-          <w:highlight w:val="yellow"/>
+          <w:b/>
+          <w:szCs w:val="24"/>
+        </w:rPr>
+      </w:pPr>
+      <w:r>
+        <w:rPr>
+          <w:rFonts w:ascii="Calibri" w:hAnsi="Calibri"/>
+          <w:b/>
         </w:rPr>
         <w:t>${DIRECTOR}</w:t>
       </w:r>
@@ -2829,8 +2408,8 @@
       </w:pPr>
     </w:p>
     <w:sectPr>
-      <w:pgSz w:w="16838" w:h="11906" w:orient="landscape"/>
-      <w:pgMar w:top="720" w:right="1440" w:bottom="1077" w:left="902" w:header="709" w:footer="709" w:gutter="0"/>
+      <w:pgSz w:w="11906" w:h="16838"/>
+      <w:pgMar w:top="1440" w:right="1077" w:bottom="902" w:left="720" w:header="709" w:footer="709" w:gutter="0"/>
       <w:cols w:space="708"/>
       <w:docGrid w:linePitch="360"/>
     </w:sectPr>
@@ -3614,6 +3193,28 @@
       <w:contextualSpacing/>
     </w:pPr>
   </w:style>
+  <w:style w:type="paragraph" w:styleId="a6">
+    <w:name w:val="Balloon Text"/>
+    <w:basedOn w:val="a"/>
+    <w:link w:val="Char0"/>
+    <w:rsid w:val="00DF0FD4"/>
+    <w:rPr>
+      <w:rFonts w:ascii="Tahoma" w:hAnsi="Tahoma" w:cs="Tahoma"/>
+      <w:sz w:val="16"/>
+      <w:szCs w:val="16"/>
+    </w:rPr>
+  </w:style>
+  <w:style w:type="character" w:customStyle="1" w:styleId="Char0">
+    <w:name w:val="Κείμενο πλαισίου Char"/>
+    <w:basedOn w:val="a0"/>
+    <w:link w:val="a6"/>
+    <w:rsid w:val="00DF0FD4"/>
+    <w:rPr>
+      <w:rFonts w:ascii="Tahoma" w:hAnsi="Tahoma" w:cs="Tahoma"/>
+      <w:sz w:val="16"/>
+      <w:szCs w:val="16"/>
+    </w:rPr>
+  </w:style>
 </w:styles>
 </file>
 
@@ -3898,4 +3499,16 @@
   <a:objectDefaults/>
   <a:extraClrSchemeLst/>
 </a:theme>
+</file>
+
+<file path=customXml/item1.xml><?xml version="1.0" encoding="utf-8"?>
+<b:Sources xmlns:b="http://schemas.openxmlformats.org/officeDocument/2006/bibliography" xmlns="http://schemas.openxmlformats.org/officeDocument/2006/bibliography" SelectedStyle="\ISO690Nmerical.XSL" StyleName="ISO 690 - Numerical Reference"/>
+</file>
+
+<file path=customXml/itemProps1.xml><?xml version="1.0" encoding="utf-8"?>
+<ds:datastoreItem xmlns:ds="http://schemas.openxmlformats.org/officeDocument/2006/customXml" ds:itemID="{7F4EE17B-977E-4791-9716-0899168F84F4}">
+  <ds:schemaRefs>
+    <ds:schemaRef ds:uri="http://schemas.openxmlformats.org/officeDocument/2006/bibliography"/>
+  </ds:schemaRefs>
+</ds:datastoreItem>
 </file>
--- a/yii2/vendor/admapp/resources/transports/201611_METAKINHSH_PROTYPO_DAPANH.docx
+++ b/yii2/vendor/admapp/resources/transports/201611_METAKINHSH_PROTYPO_DAPANH.docx
@@ -1340,7 +1340,20 @@
         <w:jc w:val="both"/>
       </w:pPr>
       <w:r>
-        <w:t xml:space="preserve">5. </w:t>
+        <w:t>5. Την ανάγκη μετάβασης εκτός έδρας για εκτέλεση υπηρεσίας.</w:t>
+      </w:r>
+    </w:p>
+    <w:p>
+      <w:pPr>
+        <w:spacing w:after="60"/>
+        <w:ind w:left="709" w:hanging="283"/>
+        <w:jc w:val="both"/>
+      </w:pPr>
+      <w:r>
+        <w:t>6</w:t>
+      </w:r>
+      <w:r>
+        <w:t xml:space="preserve">. </w:t>
       </w:r>
       <w:r>
         <w:rPr>
@@ -2013,6 +2026,7 @@
         <w:ind w:left="0"/>
       </w:pPr>
       <w:r>
+        <w:lastRenderedPageBreak/>
         <w:t>Δικαιούμενες ημέρες:</w:t>
       </w:r>
       <w:r>
@@ -2044,7 +2058,6 @@
         </w:rPr>
       </w:pPr>
       <w:r>
-        <w:lastRenderedPageBreak/>
         <w:t>Πραγματοποιηθείσες:</w:t>
       </w:r>
       <w:r>
@@ -2101,280 +2114,35 @@
     <w:p>
       <w:pPr>
         <w:pStyle w:val="WW-"/>
-        <w:ind w:firstLine="720"/>
-        <w:jc w:val="both"/>
-        <w:rPr>
-          <w:rFonts w:ascii="Calibri" w:hAnsi="Calibri"/>
-          <w:szCs w:val="24"/>
-        </w:rPr>
-      </w:pPr>
-      <w:r>
-        <w:rPr>
-          <w:rFonts w:ascii="Calibri" w:hAnsi="Calibri"/>
-          <w:szCs w:val="24"/>
-          <w:u w:val="single"/>
-        </w:rPr>
-        <w:t>ΚΟΙΝΟΠΟΙΗΣΗ</w:t>
-      </w:r>
-      <w:r>
-        <w:rPr>
-          <w:rFonts w:ascii="Calibri" w:hAnsi="Calibri"/>
-          <w:szCs w:val="24"/>
-        </w:rPr>
-        <w:tab/>
-      </w:r>
-      <w:r>
-        <w:rPr>
-          <w:rFonts w:ascii="Calibri" w:hAnsi="Calibri"/>
-          <w:szCs w:val="24"/>
-        </w:rPr>
-        <w:tab/>
-      </w:r>
-      <w:r>
-        <w:rPr>
-          <w:rFonts w:ascii="Calibri" w:hAnsi="Calibri"/>
-          <w:szCs w:val="24"/>
-        </w:rPr>
-        <w:tab/>
-      </w:r>
-      <w:r>
-        <w:rPr>
-          <w:rFonts w:ascii="Calibri" w:hAnsi="Calibri"/>
-          <w:szCs w:val="24"/>
-        </w:rPr>
-        <w:tab/>
-      </w:r>
-      <w:r>
-        <w:rPr>
-          <w:rFonts w:ascii="Calibri" w:hAnsi="Calibri"/>
-          <w:szCs w:val="24"/>
-        </w:rPr>
-        <w:tab/>
-      </w:r>
-      <w:r>
-        <w:rPr>
-          <w:rFonts w:ascii="Calibri" w:hAnsi="Calibri"/>
-          <w:szCs w:val="24"/>
-        </w:rPr>
-        <w:tab/>
-      </w:r>
-      <w:r>
-        <w:rPr>
-          <w:rFonts w:ascii="Calibri" w:hAnsi="Calibri"/>
-          <w:szCs w:val="24"/>
-        </w:rPr>
-        <w:t xml:space="preserve">     </w:t>
-      </w:r>
+        <w:ind w:left="6804"/>
+        <w:jc w:val="center"/>
+        <w:rPr>
+          <w:rFonts w:ascii="Calibri" w:hAnsi="Calibri"/>
+          <w:b/>
+        </w:rPr>
+      </w:pPr>
     </w:p>
     <w:p>
       <w:pPr>
         <w:pStyle w:val="WW-"/>
-        <w:rPr>
-          <w:rFonts w:ascii="Calibri" w:hAnsi="Calibri"/>
-          <w:szCs w:val="24"/>
-        </w:rPr>
-      </w:pPr>
-      <w:r>
-        <w:rPr>
-          <w:rFonts w:ascii="Calibri" w:hAnsi="Calibri"/>
-          <w:szCs w:val="24"/>
-        </w:rPr>
-        <w:t>1.</w:t>
-      </w:r>
-      <w:r>
-        <w:rPr>
-          <w:rFonts w:ascii="Calibri" w:hAnsi="Calibri"/>
-          <w:szCs w:val="24"/>
-        </w:rPr>
-        <w:t xml:space="preserve"> </w:t>
-      </w:r>
-      <w:r>
-        <w:rPr>
-          <w:rFonts w:ascii="Calibri" w:hAnsi="Calibri"/>
-          <w:szCs w:val="24"/>
-        </w:rPr>
-        <w:t>Ενδιαφερόμενο</w:t>
-      </w:r>
-      <w:r>
-        <w:rPr>
-          <w:rFonts w:ascii="Calibri" w:hAnsi="Calibri"/>
-          <w:szCs w:val="24"/>
-        </w:rPr>
-        <w:t>ς</w:t>
-      </w:r>
+        <w:ind w:left="6804"/>
+        <w:jc w:val="center"/>
+        <w:rPr>
+          <w:rFonts w:ascii="Calibri" w:hAnsi="Calibri"/>
+          <w:b/>
+        </w:rPr>
+      </w:pPr>
     </w:p>
     <w:p>
       <w:pPr>
         <w:pStyle w:val="WW-"/>
-        <w:rPr>
-          <w:rFonts w:ascii="Calibri" w:hAnsi="Calibri"/>
-          <w:szCs w:val="24"/>
-        </w:rPr>
-      </w:pPr>
-      <w:r>
-        <w:rPr>
-          <w:rFonts w:ascii="Calibri" w:hAnsi="Calibri"/>
-          <w:szCs w:val="24"/>
-        </w:rPr>
-        <w:t>2.</w:t>
-      </w:r>
-      <w:r>
-        <w:rPr>
-          <w:rFonts w:ascii="Calibri" w:hAnsi="Calibri"/>
-          <w:szCs w:val="24"/>
-        </w:rPr>
-        <w:t xml:space="preserve"> </w:t>
-      </w:r>
-      <w:r>
-        <w:rPr>
-          <w:rFonts w:ascii="Calibri" w:hAnsi="Calibri"/>
-          <w:szCs w:val="24"/>
-        </w:rPr>
-        <w:t>Α.Φ. (</w:t>
-      </w:r>
-      <w:r>
-        <w:rPr>
-          <w:rFonts w:ascii="Calibri" w:hAnsi="Calibri"/>
-          <w:szCs w:val="24"/>
-        </w:rPr>
-        <w:t>μέσω</w:t>
-      </w:r>
-      <w:r>
-        <w:rPr>
-          <w:rFonts w:ascii="Calibri" w:hAnsi="Calibri"/>
-          <w:szCs w:val="24"/>
-        </w:rPr>
-        <w:t xml:space="preserve"> τ</w:t>
-      </w:r>
-      <w:r>
-        <w:rPr>
-          <w:rFonts w:ascii="Calibri" w:hAnsi="Calibri"/>
-          <w:szCs w:val="24"/>
-        </w:rPr>
-        <w:t>ης</w:t>
-      </w:r>
-      <w:r>
-        <w:rPr>
-          <w:rFonts w:ascii="Calibri" w:hAnsi="Calibri"/>
-          <w:szCs w:val="24"/>
-        </w:rPr>
-        <w:t xml:space="preserve"> οικεί</w:t>
-      </w:r>
-      <w:r>
-        <w:rPr>
-          <w:rFonts w:ascii="Calibri" w:hAnsi="Calibri"/>
-          <w:szCs w:val="24"/>
-        </w:rPr>
-        <w:t>ας</w:t>
-      </w:r>
-      <w:r>
-        <w:rPr>
-          <w:rFonts w:ascii="Calibri" w:hAnsi="Calibri"/>
-          <w:szCs w:val="24"/>
-        </w:rPr>
-        <w:t xml:space="preserve"> Δ/</w:t>
-      </w:r>
-      <w:proofErr w:type="spellStart"/>
-      <w:r>
-        <w:rPr>
-          <w:rFonts w:ascii="Calibri" w:hAnsi="Calibri"/>
-          <w:szCs w:val="24"/>
-        </w:rPr>
-        <w:t>νσ</w:t>
-      </w:r>
-      <w:r>
-        <w:rPr>
-          <w:rFonts w:ascii="Calibri" w:hAnsi="Calibri"/>
-          <w:szCs w:val="24"/>
-        </w:rPr>
-        <w:t>ης</w:t>
-      </w:r>
-      <w:proofErr w:type="spellEnd"/>
-      <w:r>
-        <w:rPr>
-          <w:rFonts w:ascii="Calibri" w:hAnsi="Calibri"/>
-          <w:szCs w:val="24"/>
-        </w:rPr>
-        <w:t>)</w:t>
-      </w:r>
-      <w:r>
-        <w:rPr>
-          <w:rFonts w:ascii="Calibri" w:hAnsi="Calibri"/>
-          <w:szCs w:val="24"/>
-        </w:rPr>
-        <w:tab/>
-      </w:r>
-      <w:r>
-        <w:rPr>
-          <w:rFonts w:ascii="Calibri" w:hAnsi="Calibri"/>
-          <w:szCs w:val="24"/>
-        </w:rPr>
-        <w:tab/>
-      </w:r>
-      <w:r>
-        <w:rPr>
-          <w:rFonts w:ascii="Calibri" w:hAnsi="Calibri"/>
-          <w:szCs w:val="24"/>
-        </w:rPr>
-        <w:tab/>
-      </w:r>
-      <w:r>
-        <w:rPr>
-          <w:rFonts w:ascii="Calibri" w:hAnsi="Calibri"/>
-          <w:szCs w:val="24"/>
-        </w:rPr>
-        <w:tab/>
-      </w:r>
-      <w:r>
-        <w:rPr>
-          <w:rFonts w:ascii="Calibri" w:hAnsi="Calibri"/>
-          <w:szCs w:val="24"/>
-        </w:rPr>
-        <w:tab/>
-      </w:r>
-      <w:r>
-        <w:rPr>
-          <w:rFonts w:ascii="Calibri" w:hAnsi="Calibri"/>
-          <w:szCs w:val="24"/>
-        </w:rPr>
-        <w:t xml:space="preserve">      </w:t>
-      </w:r>
-      <w:r>
-        <w:rPr>
-          <w:rFonts w:ascii="Calibri" w:hAnsi="Calibri"/>
-          <w:szCs w:val="24"/>
-        </w:rPr>
-        <w:tab/>
-      </w:r>
-      <w:r>
-        <w:rPr>
-          <w:rFonts w:ascii="Calibri" w:hAnsi="Calibri"/>
-          <w:szCs w:val="24"/>
-        </w:rPr>
-        <w:tab/>
-      </w:r>
-      <w:r>
-        <w:rPr>
-          <w:rFonts w:ascii="Calibri" w:hAnsi="Calibri"/>
-          <w:szCs w:val="24"/>
-        </w:rPr>
-        <w:tab/>
-      </w:r>
-      <w:r>
-        <w:rPr>
-          <w:rFonts w:ascii="Calibri" w:hAnsi="Calibri"/>
-          <w:szCs w:val="24"/>
-        </w:rPr>
-        <w:tab/>
-      </w:r>
-      <w:r>
-        <w:rPr>
-          <w:rFonts w:ascii="Calibri" w:hAnsi="Calibri"/>
-          <w:szCs w:val="24"/>
-        </w:rPr>
-        <w:tab/>
-        <w:t xml:space="preserve">     </w:t>
-      </w:r>
+        <w:ind w:left="6804"/>
+        <w:jc w:val="center"/>
+        <w:rPr>
+          <w:rFonts w:ascii="Calibri" w:hAnsi="Calibri"/>
+          <w:b/>
+        </w:rPr>
+      </w:pPr>
     </w:p>
     <w:p>
       <w:pPr>

--- a/yii2/vendor/admapp/resources/transports/201611_METAKINHSH_PROTYPO_DAPANH.docx
+++ b/yii2/vendor/admapp/resources/transports/201611_METAKINHSH_PROTYPO_DAPANH.docx
@@ -1318,16 +1318,25 @@
         <w:t xml:space="preserve">4. </w:t>
       </w:r>
       <w:r>
-        <w:t xml:space="preserve">Τη με </w:t>
-      </w:r>
-      <w:r>
-        <w:t xml:space="preserve">ημερομηνία ${PLAC_DATE} και </w:t>
-      </w:r>
-      <w:r>
-        <w:t xml:space="preserve">αριθ. ${PLACEMENT_NUM} </w:t>
-      </w:r>
-      <w:r>
-        <w:t>απόφαση τοποθέτησης</w:t>
+        <w:t xml:space="preserve">Τη με αριθ. ${PLACEMENT_NUM} </w:t>
+      </w:r>
+      <w:r>
+        <w:t xml:space="preserve">και </w:t>
+      </w:r>
+      <w:r>
+        <w:t>ημερομηνία ${PLAC_DATE} απόφαση τοποθέτησης</w:t>
+      </w:r>
+      <w:r>
+        <w:t xml:space="preserve"> με θέμα: «</w:t>
+      </w:r>
+      <w:r>
+        <w:rPr>
+          <w:i/>
+        </w:rPr>
+        <w:t>${PLAC_SUBJ}</w:t>
+      </w:r>
+      <w:r>
+        <w:t>»</w:t>
       </w:r>
       <w:r>
         <w:t>.</w:t>
@@ -1967,7 +1976,17 @@
           <w:sz w:val="22"/>
           <w:szCs w:val="22"/>
         </w:rPr>
-        <w:t>Η προκαλούμενη δαπάνη θα βαρύνει τις πιστώσεις του Τακτικού Προϋπολογισμού ειδικού Φορέα</w:t>
+        <w:t xml:space="preserve">Η προκαλούμενη δαπάνη θα βαρύνει τις πιστώσεις </w:t>
+      </w:r>
+      <w:r>
+        <w:rPr>
+          <w:rFonts w:ascii="Calibri" w:hAnsi="Calibri"/>
+          <w:b/>
+          <w:i/>
+          <w:sz w:val="22"/>
+          <w:szCs w:val="22"/>
+        </w:rPr>
+        <w:t>του Τακτικού Προϋπολογισμού ειδικού Φορέα</w:t>
       </w:r>
       <w:r>
         <w:rPr>

--- a/yii2/vendor/admapp/resources/transports/201611_METAKINHSH_PROTYPO_DAPANH.docx
+++ b/yii2/vendor/admapp/resources/transports/201611_METAKINHSH_PROTYPO_DAPANH.docx
@@ -1387,6 +1387,15 @@
       </w:r>
       <w:r>
         <w:t>}</w:t>
+      </w:r>
+    </w:p>
+    <w:p>
+      <w:pPr>
+        <w:spacing w:after="60"/>
+        <w:ind w:left="709" w:hanging="283"/>
+      </w:pPr>
+      <w:r>
+        <w:t>${EXTRA}</w:t>
       </w:r>
     </w:p>
     <w:p>
@@ -1976,6 +1985,7 @@
           <w:sz w:val="22"/>
           <w:szCs w:val="22"/>
         </w:rPr>
+        <w:lastRenderedPageBreak/>
         <w:t xml:space="preserve">Η προκαλούμενη δαπάνη θα βαρύνει τις πιστώσεις </w:t>
       </w:r>
       <w:r>
@@ -2045,7 +2055,6 @@
         <w:ind w:left="0"/>
       </w:pPr>
       <w:r>
-        <w:lastRenderedPageBreak/>
         <w:t>Δικαιούμενες ημέρες:</w:t>
       </w:r>
       <w:r>

--- a/yii2/vendor/admapp/resources/transports/201611_METAKINHSH_PROTYPO_DAPANH.docx
+++ b/yii2/vendor/admapp/resources/transports/201611_METAKINHSH_PROTYPO_DAPANH.docx
@@ -23,7 +23,7 @@
           <wp:anchor distT="0" distB="0" distL="114300" distR="114300" simplePos="0" relativeHeight="251659264" behindDoc="0" locked="0" layoutInCell="1" allowOverlap="0">
             <wp:simplePos x="0" y="0"/>
             <wp:positionH relativeFrom="column">
-              <wp:posOffset>800100</wp:posOffset>
+              <wp:posOffset>1304925</wp:posOffset>
             </wp:positionH>
             <wp:positionV relativeFrom="paragraph">
               <wp:posOffset>-114300</wp:posOffset>
@@ -45,7 +45,7 @@
                     </pic:cNvPicPr>
                   </pic:nvPicPr>
                   <pic:blipFill>
-                    <a:blip r:embed="rId6"/>
+                    <a:blip r:embed="rId6" cstate="print"/>
                     <a:srcRect/>
                     <a:stretch>
                       <a:fillRect/>
@@ -80,7 +80,7 @@
           <w:bCs/>
           <w:noProof/>
           <w:szCs w:val="24"/>
-          <w:lang w:val="en-US" w:eastAsia="el-GR"/>
+          <w:lang w:eastAsia="el-GR"/>
         </w:rPr>
         <w:t xml:space="preserve"> </w:t>
       </w:r>
@@ -101,7 +101,6 @@
           <w:b/>
           <w:bCs/>
           <w:szCs w:val="24"/>
-          <w:lang w:val="en-US"/>
         </w:rPr>
         <w:t xml:space="preserve"> </w:t>
       </w:r>
@@ -112,7 +111,25 @@
           <w:bCs/>
           <w:szCs w:val="24"/>
         </w:rPr>
-        <w:t xml:space="preserve">   ΕΛΛΗΝΙΚΗ ΔΗΜΟΚΡΑΤΙΑ                                                      </w:t>
+        <w:t xml:space="preserve">   </w:t>
+      </w:r>
+      <w:r>
+        <w:rPr>
+          <w:rFonts w:ascii="Calibri" w:hAnsi="Calibri" w:cs="Calibri"/>
+          <w:b/>
+          <w:bCs/>
+          <w:szCs w:val="24"/>
+        </w:rPr>
+        <w:t xml:space="preserve">               </w:t>
+      </w:r>
+      <w:r>
+        <w:rPr>
+          <w:rFonts w:ascii="Calibri" w:hAnsi="Calibri" w:cs="Calibri"/>
+          <w:b/>
+          <w:bCs/>
+          <w:szCs w:val="24"/>
+        </w:rPr>
+        <w:t xml:space="preserve">ΕΛΛΗΝΙΚΗ ΔΗΜΟΚΡΑΤΙΑ                                                      </w:t>
       </w:r>
       <w:r>
         <w:rPr>
@@ -139,272 +156,376 @@
           <w:rFonts w:ascii="Calibri" w:hAnsi="Calibri" w:cs="Calibri"/>
           <w:szCs w:val="24"/>
         </w:rPr>
+        <w:t xml:space="preserve">                </w:t>
+      </w:r>
+      <w:r>
+        <w:rPr>
+          <w:rFonts w:ascii="Calibri" w:hAnsi="Calibri" w:cs="Calibri"/>
+          <w:b/>
+          <w:bCs/>
+          <w:szCs w:val="24"/>
+        </w:rPr>
+        <w:t>ΥΠΟΥΡΓΕΙΟ ΠΑΙΔΕΙΑΣ, ΕΡΕΥΝΑΣ</w:t>
+      </w:r>
+    </w:p>
+    <w:p>
+      <w:pPr>
+        <w:pStyle w:val="WW-"/>
+        <w:rPr>
+          <w:rFonts w:ascii="Calibri" w:hAnsi="Calibri" w:cs="Calibri"/>
+          <w:szCs w:val="24"/>
+        </w:rPr>
+      </w:pPr>
+      <w:r>
+        <w:rPr>
+          <w:rFonts w:ascii="Calibri" w:hAnsi="Calibri" w:cs="Calibri"/>
+          <w:b/>
+          <w:bCs/>
+          <w:szCs w:val="24"/>
+        </w:rPr>
+        <w:t xml:space="preserve">          </w:t>
+      </w:r>
+      <w:r>
+        <w:rPr>
+          <w:rFonts w:ascii="Calibri" w:hAnsi="Calibri" w:cs="Calibri"/>
+          <w:b/>
+          <w:bCs/>
+          <w:szCs w:val="24"/>
+        </w:rPr>
+        <w:t xml:space="preserve">               </w:t>
+      </w:r>
+      <w:r>
+        <w:rPr>
+          <w:rFonts w:ascii="Calibri" w:hAnsi="Calibri" w:cs="Calibri"/>
+          <w:b/>
+          <w:bCs/>
+          <w:szCs w:val="24"/>
+        </w:rPr>
+        <w:t>ΚΑΙ ΘΡΗΣΚΕΥΜΑΤΩΝ</w:t>
+      </w:r>
+      <w:r>
+        <w:rPr>
+          <w:rFonts w:ascii="Calibri" w:hAnsi="Calibri" w:cs="Calibri"/>
+          <w:b/>
+          <w:bCs/>
+          <w:szCs w:val="24"/>
+        </w:rPr>
+        <w:tab/>
+      </w:r>
+      <w:r>
+        <w:rPr>
+          <w:rFonts w:ascii="Calibri" w:hAnsi="Calibri" w:cs="Calibri"/>
+          <w:b/>
+          <w:bCs/>
+          <w:szCs w:val="24"/>
+        </w:rPr>
+        <w:tab/>
+      </w:r>
+      <w:r>
+        <w:rPr>
+          <w:rFonts w:ascii="Calibri" w:hAnsi="Calibri" w:cs="Calibri"/>
+          <w:b/>
+          <w:bCs/>
+          <w:szCs w:val="24"/>
+        </w:rPr>
+        <w:tab/>
+      </w:r>
+      <w:r>
+        <w:rPr>
+          <w:rFonts w:ascii="Calibri" w:hAnsi="Calibri" w:cs="Calibri"/>
+          <w:b/>
+          <w:bCs/>
+          <w:szCs w:val="24"/>
+        </w:rPr>
+        <w:tab/>
+        <w:t>Ηράκλειο</w:t>
+      </w:r>
+      <w:r>
+        <w:rPr>
+          <w:rFonts w:ascii="Calibri" w:hAnsi="Calibri" w:cs="Calibri"/>
+          <w:b/>
+          <w:bCs/>
+          <w:szCs w:val="24"/>
+        </w:rPr>
+        <w:t xml:space="preserve"> ${</w:t>
+      </w:r>
+      <w:r>
+        <w:rPr>
+          <w:rFonts w:ascii="Calibri" w:hAnsi="Calibri" w:cs="Calibri"/>
+          <w:b/>
+          <w:bCs/>
+          <w:szCs w:val="24"/>
+          <w:lang w:val="en-US"/>
+        </w:rPr>
+        <w:t>DECISION</w:t>
+      </w:r>
+      <w:r>
+        <w:rPr>
+          <w:rFonts w:ascii="Calibri" w:hAnsi="Calibri" w:cs="Calibri"/>
+          <w:b/>
+          <w:bCs/>
+          <w:szCs w:val="24"/>
+        </w:rPr>
+        <w:t>_</w:t>
+      </w:r>
+      <w:r>
+        <w:rPr>
+          <w:rFonts w:ascii="Calibri" w:hAnsi="Calibri" w:cs="Calibri"/>
+          <w:b/>
+          <w:bCs/>
+          <w:szCs w:val="24"/>
+          <w:lang w:val="en-US"/>
+        </w:rPr>
+        <w:t>DATE</w:t>
+      </w:r>
+      <w:r>
+        <w:rPr>
+          <w:rFonts w:ascii="Calibri" w:hAnsi="Calibri" w:cs="Calibri"/>
+          <w:b/>
+          <w:bCs/>
+          <w:szCs w:val="24"/>
+        </w:rPr>
+        <w:t>}</w:t>
+      </w:r>
+    </w:p>
+    <w:p>
+      <w:pPr>
+        <w:pStyle w:val="WW-"/>
+        <w:rPr>
+          <w:rFonts w:ascii="Calibri" w:hAnsi="Calibri" w:cs="Calibri"/>
+          <w:b/>
+          <w:bCs/>
+          <w:szCs w:val="24"/>
+        </w:rPr>
+      </w:pPr>
+      <w:r>
+        <w:rPr>
+          <w:rFonts w:ascii="Calibri" w:hAnsi="Calibri" w:cs="Calibri"/>
+          <w:b/>
+          <w:bCs/>
+          <w:szCs w:val="24"/>
+        </w:rPr>
+        <w:t xml:space="preserve">                </w:t>
+      </w:r>
+      <w:r>
+        <w:rPr>
+          <w:rFonts w:ascii="Calibri" w:hAnsi="Calibri" w:cs="Calibri"/>
+          <w:b/>
+          <w:bCs/>
+          <w:szCs w:val="24"/>
+        </w:rPr>
+        <w:t>ΠΕΡΙΦΕΡΕΙΑΚΗ Δ/ΝΣΗ Π/ΘΜΙΑΣ</w:t>
+      </w:r>
+      <w:r>
+        <w:rPr>
+          <w:rFonts w:ascii="Calibri" w:hAnsi="Calibri" w:cs="Calibri"/>
+          <w:b/>
+          <w:bCs/>
+          <w:szCs w:val="24"/>
+        </w:rPr>
+        <w:tab/>
+      </w:r>
+      <w:r>
+        <w:rPr>
+          <w:rFonts w:ascii="Calibri" w:hAnsi="Calibri" w:cs="Calibri"/>
+          <w:b/>
+          <w:bCs/>
+          <w:szCs w:val="24"/>
+        </w:rPr>
+        <w:tab/>
+      </w:r>
+      <w:r>
+        <w:rPr>
+          <w:rFonts w:ascii="Calibri" w:hAnsi="Calibri" w:cs="Calibri"/>
+          <w:b/>
+          <w:bCs/>
+          <w:szCs w:val="24"/>
+        </w:rPr>
+        <w:tab/>
+        <w:t xml:space="preserve">Αριθ. </w:t>
+      </w:r>
+      <w:proofErr w:type="spellStart"/>
+      <w:r>
+        <w:rPr>
+          <w:rFonts w:ascii="Calibri" w:hAnsi="Calibri" w:cs="Calibri"/>
+          <w:b/>
+          <w:bCs/>
+          <w:szCs w:val="24"/>
+        </w:rPr>
+        <w:t>π</w:t>
+      </w:r>
+      <w:r>
+        <w:rPr>
+          <w:rFonts w:ascii="Calibri" w:hAnsi="Calibri" w:cs="Calibri"/>
+          <w:b/>
+          <w:bCs/>
+          <w:szCs w:val="24"/>
+        </w:rPr>
+        <w:t>ρωτ</w:t>
+      </w:r>
+      <w:proofErr w:type="spellEnd"/>
+      <w:r>
+        <w:rPr>
+          <w:rFonts w:ascii="Calibri" w:hAnsi="Calibri" w:cs="Calibri"/>
+          <w:b/>
+          <w:bCs/>
+          <w:szCs w:val="24"/>
+        </w:rPr>
+        <w:t>.: Φ.14.2/</w:t>
+      </w:r>
+      <w:r>
+        <w:rPr>
+          <w:rFonts w:ascii="Calibri" w:hAnsi="Calibri" w:cs="Calibri"/>
+          <w:b/>
+          <w:bCs/>
+          <w:szCs w:val="24"/>
+        </w:rPr>
+        <w:t>${</w:t>
+      </w:r>
+      <w:r>
+        <w:rPr>
+          <w:rFonts w:ascii="Calibri" w:hAnsi="Calibri" w:cs="Calibri"/>
+          <w:b/>
+          <w:bCs/>
+          <w:szCs w:val="24"/>
+          <w:lang w:val="en-US"/>
+        </w:rPr>
+        <w:t>DEC</w:t>
+      </w:r>
+      <w:r>
+        <w:rPr>
+          <w:rFonts w:ascii="Calibri" w:hAnsi="Calibri" w:cs="Calibri"/>
+          <w:b/>
+          <w:bCs/>
+          <w:szCs w:val="24"/>
+        </w:rPr>
+        <w:t>_</w:t>
+      </w:r>
+      <w:r>
+        <w:rPr>
+          <w:rFonts w:ascii="Calibri" w:hAnsi="Calibri" w:cs="Calibri"/>
+          <w:b/>
+          <w:bCs/>
+          <w:szCs w:val="24"/>
+          <w:lang w:val="en-US"/>
+        </w:rPr>
+        <w:t>PROT</w:t>
+      </w:r>
+      <w:r>
+        <w:rPr>
+          <w:rFonts w:ascii="Calibri" w:hAnsi="Calibri" w:cs="Calibri"/>
+          <w:b/>
+          <w:bCs/>
+          <w:szCs w:val="24"/>
+        </w:rPr>
+        <w:t>}</w:t>
+      </w:r>
+    </w:p>
+    <w:p>
+      <w:pPr>
+        <w:pStyle w:val="WW-"/>
+        <w:rPr>
+          <w:rFonts w:ascii="Calibri" w:hAnsi="Calibri" w:cs="Calibri"/>
+          <w:b/>
+          <w:bCs/>
+          <w:szCs w:val="24"/>
+        </w:rPr>
+      </w:pPr>
+      <w:r>
+        <w:rPr>
+          <w:rFonts w:ascii="Calibri" w:hAnsi="Calibri" w:cs="Calibri"/>
+          <w:b/>
+          <w:bCs/>
+          <w:szCs w:val="24"/>
+        </w:rPr>
+        <w:t xml:space="preserve">                 </w:t>
+      </w:r>
+      <w:r>
+        <w:rPr>
+          <w:rFonts w:ascii="Calibri" w:hAnsi="Calibri" w:cs="Calibri"/>
+          <w:b/>
+          <w:bCs/>
+          <w:szCs w:val="24"/>
+        </w:rPr>
+        <w:t>ΚΑΙ Δ/ΘΜΙΑΣ ΕΚΠ/ΣΗΣ ΚΡΗΤΗΣ</w:t>
+      </w:r>
+    </w:p>
+    <w:p>
+      <w:pPr>
+        <w:pStyle w:val="WW-"/>
+        <w:rPr>
+          <w:rFonts w:ascii="Calibri" w:hAnsi="Calibri" w:cs="Calibri"/>
+          <w:b/>
+          <w:bCs/>
+          <w:szCs w:val="24"/>
+        </w:rPr>
+      </w:pPr>
+      <w:r>
+        <w:rPr>
+          <w:rFonts w:ascii="Calibri" w:hAnsi="Calibri" w:cs="Calibri"/>
+          <w:b/>
+          <w:bCs/>
+          <w:szCs w:val="24"/>
+        </w:rPr>
+        <w:t xml:space="preserve">           ΑΥΤΟΤΕΛΗΣ ΔΙΕΥΘΥΝΣΗ ΔΙΟΙΚΗΤΙΚΗΣ</w:t>
+      </w:r>
+      <w:r>
+        <w:rPr>
+          <w:rFonts w:ascii="Calibri" w:hAnsi="Calibri" w:cs="Calibri"/>
+          <w:b/>
+          <w:bCs/>
+          <w:szCs w:val="24"/>
+        </w:rPr>
+        <w:t>,</w:t>
+      </w:r>
+    </w:p>
+    <w:p>
+      <w:pPr>
+        <w:pStyle w:val="WW-"/>
+        <w:rPr>
+          <w:rFonts w:ascii="Calibri" w:hAnsi="Calibri" w:cs="Calibri"/>
+          <w:b/>
+          <w:bCs/>
+          <w:szCs w:val="24"/>
+        </w:rPr>
+      </w:pPr>
+      <w:r>
+        <w:rPr>
+          <w:rFonts w:ascii="Calibri" w:hAnsi="Calibri" w:cs="Calibri"/>
+          <w:b/>
+          <w:bCs/>
+          <w:szCs w:val="24"/>
+        </w:rPr>
+        <w:t>ΟΙΚΟΝΟΜΙΚΗΣ ΚΑΙ ΠΑΙΔΑΓΩΓΙΚΗΣ ΥΠΟΣΤΗΡΙΞΗΣ</w:t>
+      </w:r>
+    </w:p>
+    <w:p>
+      <w:pPr>
+        <w:pStyle w:val="WW-"/>
+        <w:rPr>
+          <w:rFonts w:asciiTheme="minorHAnsi" w:hAnsiTheme="minorHAnsi" w:cstheme="minorHAnsi"/>
+          <w:b/>
+          <w:bCs/>
+          <w:szCs w:val="24"/>
+        </w:rPr>
+      </w:pPr>
+      <w:r>
+        <w:rPr>
+          <w:rFonts w:asciiTheme="minorHAnsi" w:hAnsiTheme="minorHAnsi" w:cstheme="minorHAnsi"/>
+          <w:b/>
+          <w:bCs/>
+          <w:szCs w:val="24"/>
+        </w:rPr>
+        <w:t xml:space="preserve">      ΤΜΗΜΑ Β’ – ΟΙΚΟΝΟΜΙΚΩΝ ΥΠΟΘΕΣΕΩΝ</w:t>
+      </w:r>
+      <w:r>
+        <w:rPr>
+          <w:rFonts w:asciiTheme="minorHAnsi" w:hAnsiTheme="minorHAnsi" w:cstheme="minorHAnsi"/>
+          <w:b/>
+          <w:bCs/>
+          <w:szCs w:val="24"/>
+        </w:rPr>
         <w:t xml:space="preserve"> </w:t>
-      </w:r>
-      <w:r>
-        <w:rPr>
-          <w:rFonts w:ascii="Calibri" w:hAnsi="Calibri" w:cs="Calibri"/>
-          <w:b/>
-          <w:bCs/>
-          <w:szCs w:val="24"/>
-        </w:rPr>
-        <w:t>ΥΠΟΥΡΓΕΙΟ ΠΑΙΔΕΙΑΣ, ΕΡΕΥΝΑΣ</w:t>
-      </w:r>
-    </w:p>
-    <w:p>
-      <w:pPr>
-        <w:pStyle w:val="WW-"/>
-        <w:rPr>
-          <w:rFonts w:ascii="Calibri" w:hAnsi="Calibri" w:cs="Calibri"/>
-          <w:szCs w:val="24"/>
-          <w:lang w:val="en-US"/>
-        </w:rPr>
-      </w:pPr>
-      <w:r>
-        <w:rPr>
-          <w:rFonts w:ascii="Calibri" w:hAnsi="Calibri" w:cs="Calibri"/>
-          <w:b/>
-          <w:bCs/>
-          <w:szCs w:val="24"/>
-        </w:rPr>
-        <w:t xml:space="preserve">          ΚΑΙ ΘΡΗΣΚΕΥΜΑΤΩΝ</w:t>
-      </w:r>
-      <w:r>
-        <w:rPr>
-          <w:rFonts w:ascii="Calibri" w:hAnsi="Calibri" w:cs="Calibri"/>
-          <w:b/>
-          <w:bCs/>
-          <w:szCs w:val="24"/>
-        </w:rPr>
-        <w:tab/>
-      </w:r>
-      <w:r>
-        <w:rPr>
-          <w:rFonts w:ascii="Calibri" w:hAnsi="Calibri" w:cs="Calibri"/>
-          <w:b/>
-          <w:bCs/>
-          <w:szCs w:val="24"/>
-        </w:rPr>
-        <w:tab/>
-      </w:r>
-      <w:r>
-        <w:rPr>
-          <w:rFonts w:ascii="Calibri" w:hAnsi="Calibri" w:cs="Calibri"/>
-          <w:b/>
-          <w:bCs/>
-          <w:szCs w:val="24"/>
-        </w:rPr>
-        <w:tab/>
-      </w:r>
-      <w:r>
-        <w:rPr>
-          <w:rFonts w:ascii="Calibri" w:hAnsi="Calibri" w:cs="Calibri"/>
-          <w:b/>
-          <w:bCs/>
-          <w:szCs w:val="24"/>
-        </w:rPr>
-        <w:tab/>
-      </w:r>
-      <w:r>
-        <w:rPr>
-          <w:rFonts w:ascii="Calibri" w:hAnsi="Calibri" w:cs="Calibri"/>
-          <w:b/>
-          <w:bCs/>
-          <w:szCs w:val="24"/>
-        </w:rPr>
-        <w:tab/>
-      </w:r>
-      <w:r>
-        <w:rPr>
-          <w:rFonts w:ascii="Calibri" w:hAnsi="Calibri" w:cs="Calibri"/>
-          <w:b/>
-          <w:bCs/>
-          <w:szCs w:val="24"/>
-        </w:rPr>
-        <w:t>Ηράκλειο</w:t>
-      </w:r>
-      <w:r>
-        <w:rPr>
-          <w:rFonts w:ascii="Calibri" w:hAnsi="Calibri" w:cs="Calibri"/>
-          <w:b/>
-          <w:bCs/>
-          <w:szCs w:val="24"/>
-          <w:lang w:val="en-US"/>
-        </w:rPr>
-        <w:t xml:space="preserve"> ${DECISION_DATE}</w:t>
-      </w:r>
-    </w:p>
-    <w:p>
-      <w:pPr>
-        <w:pStyle w:val="WW-"/>
-        <w:rPr>
-          <w:rFonts w:ascii="Calibri" w:hAnsi="Calibri" w:cs="Calibri"/>
-          <w:b/>
-          <w:bCs/>
-          <w:szCs w:val="24"/>
-        </w:rPr>
-      </w:pPr>
-      <w:r>
-        <w:rPr>
-          <w:rFonts w:ascii="Calibri" w:hAnsi="Calibri" w:cs="Calibri"/>
-          <w:b/>
-          <w:bCs/>
-          <w:szCs w:val="24"/>
-        </w:rPr>
-        <w:t>ΠΕΡΙΦΕΡΕΙΑΚΗ Δ/ΝΣΗ Π/ΘΜΙΑΣ</w:t>
-      </w:r>
-      <w:r>
-        <w:rPr>
-          <w:rFonts w:ascii="Calibri" w:hAnsi="Calibri" w:cs="Calibri"/>
-          <w:b/>
-          <w:bCs/>
-          <w:szCs w:val="24"/>
-        </w:rPr>
-        <w:tab/>
-      </w:r>
-      <w:r>
-        <w:rPr>
-          <w:rFonts w:ascii="Calibri" w:hAnsi="Calibri" w:cs="Calibri"/>
-          <w:b/>
-          <w:bCs/>
-          <w:szCs w:val="24"/>
-        </w:rPr>
-        <w:tab/>
-      </w:r>
-      <w:r>
-        <w:rPr>
-          <w:rFonts w:ascii="Calibri" w:hAnsi="Calibri" w:cs="Calibri"/>
-          <w:b/>
-          <w:bCs/>
-          <w:szCs w:val="24"/>
-        </w:rPr>
-        <w:tab/>
-      </w:r>
-      <w:r>
-        <w:rPr>
-          <w:rFonts w:ascii="Calibri" w:hAnsi="Calibri" w:cs="Calibri"/>
-          <w:b/>
-          <w:bCs/>
-          <w:szCs w:val="24"/>
-        </w:rPr>
-        <w:tab/>
-      </w:r>
-      <w:r>
-        <w:rPr>
-          <w:rFonts w:ascii="Calibri" w:hAnsi="Calibri" w:cs="Calibri"/>
-          <w:b/>
-          <w:bCs/>
-          <w:szCs w:val="24"/>
-        </w:rPr>
-        <w:t xml:space="preserve">Αριθ. </w:t>
-      </w:r>
-      <w:proofErr w:type="spellStart"/>
-      <w:r>
-        <w:rPr>
-          <w:rFonts w:ascii="Calibri" w:hAnsi="Calibri" w:cs="Calibri"/>
-          <w:b/>
-          <w:bCs/>
-          <w:szCs w:val="24"/>
-        </w:rPr>
-        <w:t>π</w:t>
-      </w:r>
-      <w:r>
-        <w:rPr>
-          <w:rFonts w:ascii="Calibri" w:hAnsi="Calibri" w:cs="Calibri"/>
-          <w:b/>
-          <w:bCs/>
-          <w:szCs w:val="24"/>
-        </w:rPr>
-        <w:t>ρωτ</w:t>
-      </w:r>
-      <w:proofErr w:type="spellEnd"/>
-      <w:r>
-        <w:rPr>
-          <w:rFonts w:ascii="Calibri" w:hAnsi="Calibri" w:cs="Calibri"/>
-          <w:b/>
-          <w:bCs/>
-          <w:szCs w:val="24"/>
-        </w:rPr>
-        <w:t>.: Φ.14.2/</w:t>
-      </w:r>
-      <w:r>
-        <w:rPr>
-          <w:rFonts w:ascii="Calibri" w:hAnsi="Calibri" w:cs="Calibri"/>
-          <w:b/>
-          <w:bCs/>
-          <w:szCs w:val="24"/>
-          <w:lang w:val="en-US"/>
-        </w:rPr>
-        <w:t>${DEC_PROT}</w:t>
-      </w:r>
-    </w:p>
-    <w:p>
-      <w:pPr>
-        <w:pStyle w:val="WW-"/>
-        <w:rPr>
-          <w:rFonts w:ascii="Calibri" w:hAnsi="Calibri" w:cs="Calibri"/>
-          <w:b/>
-          <w:bCs/>
-          <w:szCs w:val="24"/>
-        </w:rPr>
-      </w:pPr>
-      <w:r>
-        <w:rPr>
-          <w:rFonts w:ascii="Calibri" w:hAnsi="Calibri" w:cs="Calibri"/>
-          <w:b/>
-          <w:bCs/>
-          <w:szCs w:val="24"/>
-        </w:rPr>
-        <w:t xml:space="preserve">ΚΑΙ Δ/ΘΜΙΑΣ ΕΚΠ/ΣΗΣ ΚΡΗΤΗΣ </w:t>
-      </w:r>
-    </w:p>
-    <w:p>
-      <w:pPr>
-        <w:pStyle w:val="WW-"/>
-        <w:rPr>
-          <w:rFonts w:ascii="Calibri" w:hAnsi="Calibri" w:cs="Calibri"/>
-          <w:b/>
-          <w:bCs/>
-          <w:szCs w:val="24"/>
-        </w:rPr>
-      </w:pPr>
-      <w:r>
-        <w:rPr>
-          <w:rFonts w:ascii="Calibri" w:hAnsi="Calibri" w:cs="Calibri"/>
-          <w:b/>
-          <w:bCs/>
-          <w:szCs w:val="24"/>
-        </w:rPr>
-        <w:t xml:space="preserve">  </w:t>
-      </w:r>
-      <w:r>
-        <w:rPr>
-          <w:rFonts w:ascii="Calibri" w:hAnsi="Calibri" w:cs="Calibri"/>
-          <w:b/>
-          <w:bCs/>
-          <w:szCs w:val="24"/>
-        </w:rPr>
-        <w:t xml:space="preserve"> ΥΠΗΡΕΣΙΑ ΔΙΟΙΚΗΤΙΚΗΣ ΚΑΙ  </w:t>
-      </w:r>
-    </w:p>
-    <w:p>
-      <w:pPr>
-        <w:pStyle w:val="WW-"/>
-        <w:rPr>
-          <w:rFonts w:ascii="Calibri" w:hAnsi="Calibri" w:cs="Calibri"/>
-          <w:b/>
-          <w:bCs/>
-          <w:szCs w:val="24"/>
-        </w:rPr>
-      </w:pPr>
-      <w:r>
-        <w:rPr>
-          <w:rFonts w:ascii="Calibri" w:hAnsi="Calibri" w:cs="Calibri"/>
-          <w:b/>
-          <w:bCs/>
-          <w:szCs w:val="24"/>
-        </w:rPr>
-        <w:t>ΟΙΚΟΝΟΜΙΚΗΣ ΥΠΟΣΤΗΡΙΞΗΣ</w:t>
       </w:r>
     </w:p>
     <w:p>
@@ -512,7 +633,7 @@
           <w:bCs/>
           <w:szCs w:val="24"/>
         </w:rPr>
-        <w:t xml:space="preserve">     ΤΜΗΜΑ Α΄</w:t>
+        <w:t xml:space="preserve">    </w:t>
       </w:r>
       <w:r>
         <w:rPr>
@@ -931,6 +1052,7 @@
         <w:rPr>
           <w:rFonts w:ascii="Calibri" w:hAnsi="Calibri" w:cs="Calibri"/>
           <w:szCs w:val="24"/>
+          <w:lang w:val="en-US"/>
         </w:rPr>
       </w:pPr>
       <w:r>
@@ -949,22 +1071,25 @@
           <w:b/>
           <w:bCs/>
           <w:szCs w:val="24"/>
-        </w:rPr>
-        <w:tab/>
-      </w:r>
-      <w:r>
-        <w:rPr>
-          <w:rFonts w:ascii="Calibri" w:hAnsi="Calibri" w:cs="Calibri"/>
-          <w:b/>
-          <w:bCs/>
-          <w:szCs w:val="24"/>
-        </w:rPr>
-        <w:tab/>
-      </w:r>
-      <w:r>
-        <w:rPr>
-          <w:rFonts w:ascii="Calibri" w:hAnsi="Calibri" w:cs="Calibri"/>
-          <w:szCs w:val="24"/>
+          <w:lang w:val="en-US"/>
+        </w:rPr>
+        <w:tab/>
+      </w:r>
+      <w:r>
+        <w:rPr>
+          <w:rFonts w:ascii="Calibri" w:hAnsi="Calibri" w:cs="Calibri"/>
+          <w:b/>
+          <w:bCs/>
+          <w:szCs w:val="24"/>
+          <w:lang w:val="en-US"/>
+        </w:rPr>
+        <w:tab/>
+      </w:r>
+      <w:r>
+        <w:rPr>
+          <w:rFonts w:ascii="Calibri" w:hAnsi="Calibri" w:cs="Calibri"/>
+          <w:szCs w:val="24"/>
+          <w:lang w:val="en-US"/>
         </w:rPr>
         <w:t xml:space="preserve">: </w:t>
       </w:r>
@@ -972,6 +1097,7 @@
         <w:rPr>
           <w:rFonts w:ascii="Calibri" w:hAnsi="Calibri" w:cs="Calibri"/>
           <w:szCs w:val="24"/>
+          <w:lang w:val="en-US"/>
         </w:rPr>
         <w:t>${TRANS_FAX}</w:t>
       </w:r>
@@ -982,6 +1108,7 @@
         <w:rPr>
           <w:rFonts w:ascii="Calibri" w:hAnsi="Calibri" w:cs="Calibri"/>
           <w:szCs w:val="24"/>
+          <w:lang w:val="en-US"/>
         </w:rPr>
       </w:pPr>
       <w:r>
@@ -1000,6 +1127,7 @@
           <w:b/>
           <w:bCs/>
           <w:szCs w:val="24"/>
+          <w:lang w:val="en-US"/>
         </w:rPr>
         <w:t>-</w:t>
       </w:r>
@@ -1021,22 +1149,25 @@
           <w:b/>
           <w:bCs/>
           <w:szCs w:val="24"/>
-        </w:rPr>
-        <w:tab/>
-      </w:r>
-      <w:r>
-        <w:rPr>
-          <w:rFonts w:ascii="Calibri" w:hAnsi="Calibri" w:cs="Calibri"/>
-          <w:b/>
-          <w:bCs/>
-          <w:szCs w:val="24"/>
-        </w:rPr>
-        <w:tab/>
-      </w:r>
-      <w:r>
-        <w:rPr>
-          <w:rFonts w:ascii="Calibri" w:hAnsi="Calibri" w:cs="Calibri"/>
-          <w:szCs w:val="24"/>
+          <w:lang w:val="en-US"/>
+        </w:rPr>
+        <w:tab/>
+      </w:r>
+      <w:r>
+        <w:rPr>
+          <w:rFonts w:ascii="Calibri" w:hAnsi="Calibri" w:cs="Calibri"/>
+          <w:b/>
+          <w:bCs/>
+          <w:szCs w:val="24"/>
+          <w:lang w:val="en-US"/>
+        </w:rPr>
+        <w:tab/>
+      </w:r>
+      <w:r>
+        <w:rPr>
+          <w:rFonts w:ascii="Calibri" w:hAnsi="Calibri" w:cs="Calibri"/>
+          <w:szCs w:val="24"/>
+          <w:lang w:val="en-US"/>
         </w:rPr>
         <w:t xml:space="preserve">: </w:t>
       </w:r>
@@ -1054,6 +1185,7 @@
         <w:rPr>
           <w:rFonts w:ascii="Calibri" w:hAnsi="Calibri" w:cs="Calibri"/>
           <w:szCs w:val="24"/>
+          <w:lang w:val="en-US"/>
         </w:rPr>
         <w:t>@</w:t>
       </w:r>
@@ -1066,58 +1198,55 @@
         </w:rPr>
         <w:t>kritis</w:t>
       </w:r>
+      <w:r>
+        <w:rPr>
+          <w:rFonts w:ascii="Calibri" w:hAnsi="Calibri" w:cs="Calibri"/>
+          <w:szCs w:val="24"/>
+          <w:lang w:val="en-US"/>
+        </w:rPr>
+        <w:t>.</w:t>
+      </w:r>
+      <w:r>
+        <w:rPr>
+          <w:rFonts w:ascii="Calibri" w:hAnsi="Calibri" w:cs="Calibri"/>
+          <w:szCs w:val="24"/>
+          <w:lang w:val="en-US"/>
+        </w:rPr>
+        <w:t>pde</w:t>
+      </w:r>
+      <w:r>
+        <w:rPr>
+          <w:rFonts w:ascii="Calibri" w:hAnsi="Calibri" w:cs="Calibri"/>
+          <w:szCs w:val="24"/>
+          <w:lang w:val="en-US"/>
+        </w:rPr>
+        <w:t>.</w:t>
+      </w:r>
+      <w:r>
+        <w:rPr>
+          <w:rFonts w:ascii="Calibri" w:hAnsi="Calibri" w:cs="Calibri"/>
+          <w:szCs w:val="24"/>
+          <w:lang w:val="en-US"/>
+        </w:rPr>
+        <w:t>sch</w:t>
+      </w:r>
+      <w:r>
+        <w:rPr>
+          <w:rFonts w:ascii="Calibri" w:hAnsi="Calibri" w:cs="Calibri"/>
+          <w:szCs w:val="24"/>
+          <w:lang w:val="en-US"/>
+        </w:rPr>
+        <w:t>.</w:t>
+      </w:r>
+      <w:r>
+        <w:rPr>
+          <w:rFonts w:ascii="Calibri" w:hAnsi="Calibri" w:cs="Calibri"/>
+          <w:szCs w:val="24"/>
+          <w:lang w:val="en-US"/>
+        </w:rPr>
+        <w:t>gr</w:t>
+      </w:r>
       <w:proofErr w:type="spellEnd"/>
-      <w:r>
-        <w:rPr>
-          <w:rFonts w:ascii="Calibri" w:hAnsi="Calibri" w:cs="Calibri"/>
-          <w:szCs w:val="24"/>
-        </w:rPr>
-        <w:t>.</w:t>
-      </w:r>
-      <w:proofErr w:type="spellStart"/>
-      <w:r>
-        <w:rPr>
-          <w:rFonts w:ascii="Calibri" w:hAnsi="Calibri" w:cs="Calibri"/>
-          <w:szCs w:val="24"/>
-          <w:lang w:val="en-US"/>
-        </w:rPr>
-        <w:t>pde</w:t>
-      </w:r>
-      <w:proofErr w:type="spellEnd"/>
-      <w:r>
-        <w:rPr>
-          <w:rFonts w:ascii="Calibri" w:hAnsi="Calibri" w:cs="Calibri"/>
-          <w:szCs w:val="24"/>
-        </w:rPr>
-        <w:t>.</w:t>
-      </w:r>
-      <w:proofErr w:type="spellStart"/>
-      <w:r>
-        <w:rPr>
-          <w:rFonts w:ascii="Calibri" w:hAnsi="Calibri" w:cs="Calibri"/>
-          <w:szCs w:val="24"/>
-          <w:lang w:val="en-US"/>
-        </w:rPr>
-        <w:t>sch</w:t>
-      </w:r>
-      <w:proofErr w:type="spellEnd"/>
-      <w:r>
-        <w:rPr>
-          <w:rFonts w:ascii="Calibri" w:hAnsi="Calibri" w:cs="Calibri"/>
-          <w:szCs w:val="24"/>
-        </w:rPr>
-        <w:t>.</w:t>
-      </w:r>
-      <w:proofErr w:type="spellStart"/>
-      <w:r>
-        <w:rPr>
-          <w:rFonts w:ascii="Calibri" w:hAnsi="Calibri" w:cs="Calibri"/>
-          <w:szCs w:val="24"/>
-          <w:lang w:val="en-US"/>
-        </w:rPr>
-        <w:t>gr</w:t>
-      </w:r>
-      <w:proofErr w:type="spellEnd"/>
     </w:p>
     <w:p>
       <w:pPr>
@@ -1125,14 +1254,16 @@
         <w:rPr>
           <w:rFonts w:ascii="Calibri" w:hAnsi="Calibri" w:cs="Calibri"/>
           <w:szCs w:val="24"/>
-        </w:rPr>
-      </w:pPr>
-      <w:r>
-        <w:rPr>
-          <w:rFonts w:ascii="Calibri" w:hAnsi="Calibri" w:cs="Calibri"/>
-          <w:b/>
-          <w:bCs/>
-          <w:szCs w:val="24"/>
+          <w:lang w:val="en-US"/>
+        </w:rPr>
+      </w:pPr>
+      <w:r>
+        <w:rPr>
+          <w:rFonts w:ascii="Calibri" w:hAnsi="Calibri" w:cs="Calibri"/>
+          <w:b/>
+          <w:bCs/>
+          <w:szCs w:val="24"/>
+          <w:lang w:val="en-US"/>
         </w:rPr>
         <w:t xml:space="preserve">                     </w:t>
       </w:r>
@@ -1296,13 +1427,13 @@
         <w:t xml:space="preserve">3. </w:t>
       </w:r>
       <w:r>
-        <w:t>Τη με αριθ. Φ.350.2/10/58898/E3/09-04-2015 (ΑΔΑ:Ω46Υ465ΦΘ3-905) Υπουργική Απόφαση με θέμα «</w:t>
+        <w:t>Τη με αριθ. Φ.350.2/1/32958/E3/27-02-2018 (ΑΔΑ:6Π414653ΠΣ-7ΕΝ) Υπουργική Απόφαση με θέμα «</w:t>
       </w:r>
       <w:r>
         <w:rPr>
           <w:i/>
         </w:rPr>
-        <w:t>Διορισμός Περιφερειακών Διευθυντών Εκπαίδευσης - Παύση των μέχρι σήμερα υπηρετούντων</w:t>
+        <w:t>Τοποθέτηση Περιφερειακών Διευθυντών Εκπαίδευσης</w:t>
       </w:r>
       <w:r>
         <w:t>».</w:t>
@@ -1488,9 +1619,23 @@
         <w:rPr>
           <w:rFonts w:ascii="Calibri" w:hAnsi="Calibri"/>
           <w:szCs w:val="24"/>
-          <w:lang w:val="en-US"/>
-        </w:rPr>
-        <w:t>${NAME}</w:t>
+        </w:rPr>
+        <w:t>${</w:t>
+      </w:r>
+      <w:r>
+        <w:rPr>
+          <w:rFonts w:ascii="Calibri" w:hAnsi="Calibri"/>
+          <w:szCs w:val="24"/>
+          <w:lang w:val="en-US"/>
+        </w:rPr>
+        <w:t>NAME</w:t>
+      </w:r>
+      <w:r>
+        <w:rPr>
+          <w:rFonts w:ascii="Calibri" w:hAnsi="Calibri"/>
+          <w:szCs w:val="24"/>
+        </w:rPr>
+        <w:t>}</w:t>
       </w:r>
       <w:r>
         <w:rPr>
@@ -1525,9 +1670,23 @@
         <w:rPr>
           <w:rFonts w:ascii="Calibri" w:hAnsi="Calibri"/>
           <w:szCs w:val="24"/>
-          <w:lang w:val="en-US"/>
-        </w:rPr>
-        <w:t>${SURNAME}</w:t>
+        </w:rPr>
+        <w:t>${</w:t>
+      </w:r>
+      <w:r>
+        <w:rPr>
+          <w:rFonts w:ascii="Calibri" w:hAnsi="Calibri"/>
+          <w:szCs w:val="24"/>
+          <w:lang w:val="en-US"/>
+        </w:rPr>
+        <w:t>SURNAME</w:t>
+      </w:r>
+      <w:r>
+        <w:rPr>
+          <w:rFonts w:ascii="Calibri" w:hAnsi="Calibri"/>
+          <w:szCs w:val="24"/>
+        </w:rPr>
+        <w:t>}</w:t>
       </w:r>
       <w:r>
         <w:rPr>
@@ -1630,7 +1789,6 @@
         <w:rPr>
           <w:rFonts w:ascii="Calibri" w:hAnsi="Calibri"/>
           <w:szCs w:val="24"/>
-          <w:lang w:val="en-US"/>
         </w:rPr>
         <w:t>${</w:t>
       </w:r>
@@ -1645,9 +1803,23 @@
         <w:rPr>
           <w:rFonts w:ascii="Calibri" w:hAnsi="Calibri"/>
           <w:szCs w:val="24"/>
-          <w:lang w:val="en-US"/>
-        </w:rPr>
-        <w:t>_SERVE}</w:t>
+        </w:rPr>
+        <w:t>_</w:t>
+      </w:r>
+      <w:r>
+        <w:rPr>
+          <w:rFonts w:ascii="Calibri" w:hAnsi="Calibri"/>
+          <w:szCs w:val="24"/>
+          <w:lang w:val="en-US"/>
+        </w:rPr>
+        <w:t>SERVE</w:t>
+      </w:r>
+      <w:r>
+        <w:rPr>
+          <w:rFonts w:ascii="Calibri" w:hAnsi="Calibri"/>
+          <w:szCs w:val="24"/>
+        </w:rPr>
+        <w:t>}</w:t>
       </w:r>
       <w:r>
         <w:rPr>
@@ -2081,9 +2253,6 @@
         </w:tabs>
         <w:spacing w:after="0"/>
         <w:ind w:left="0"/>
-        <w:rPr>
-          <w:lang w:val="en-US"/>
-        </w:rPr>
       </w:pPr>
       <w:r>
         <w:t>Πραγματοποιηθείσες:</w:t>
@@ -2106,16 +2275,29 @@
         </w:tabs>
         <w:spacing w:after="0"/>
         <w:ind w:left="0"/>
-      </w:pPr>
-      <w:r>
-        <w:t>Υπόλοιπο:</w:t>
-      </w:r>
-      <w:r>
-        <w:tab/>
-      </w:r>
-      <w:r>
-        <w:rPr>
-          <w:b/>
+        <w:rPr>
+          <w:lang w:val="en-US"/>
+        </w:rPr>
+      </w:pPr>
+      <w:r>
+        <w:t>Υπόλοιπο</w:t>
+      </w:r>
+      <w:r>
+        <w:rPr>
+          <w:lang w:val="en-US"/>
+        </w:rPr>
+        <w:t>:</w:t>
+      </w:r>
+      <w:r>
+        <w:rPr>
+          <w:lang w:val="en-US"/>
+        </w:rPr>
+        <w:tab/>
+      </w:r>
+      <w:r>
+        <w:rPr>
+          <w:b/>
+          <w:lang w:val="en-US"/>
         </w:rPr>
         <w:t>${REMAINING}</w:t>
       </w:r>
@@ -2128,13 +2310,15 @@
         <w:rPr>
           <w:rFonts w:asciiTheme="minorHAnsi" w:hAnsiTheme="minorHAnsi"/>
           <w:b/>
-        </w:rPr>
-      </w:pPr>
-      <w:r>
-        <w:rPr>
-          <w:rFonts w:ascii="Calibri" w:hAnsi="Calibri"/>
-          <w:b/>
-          <w:szCs w:val="24"/>
+          <w:lang w:val="en-US"/>
+        </w:rPr>
+      </w:pPr>
+      <w:r>
+        <w:rPr>
+          <w:rFonts w:ascii="Calibri" w:hAnsi="Calibri"/>
+          <w:b/>
+          <w:szCs w:val="24"/>
+          <w:lang w:val="en-US"/>
         </w:rPr>
         <w:t>${DIRECTOR_SIGN}</w:t>
       </w:r>
@@ -2147,6 +2331,7 @@
         <w:rPr>
           <w:rFonts w:ascii="Calibri" w:hAnsi="Calibri"/>
           <w:b/>
+          <w:lang w:val="en-US"/>
         </w:rPr>
       </w:pPr>
     </w:p>
@@ -2158,6 +2343,7 @@
         <w:rPr>
           <w:rFonts w:ascii="Calibri" w:hAnsi="Calibri"/>
           <w:b/>
+          <w:lang w:val="en-US"/>
         </w:rPr>
       </w:pPr>
     </w:p>
@@ -2169,6 +2355,7 @@
         <w:rPr>
           <w:rFonts w:ascii="Calibri" w:hAnsi="Calibri"/>
           <w:b/>
+          <w:lang w:val="en-US"/>
         </w:rPr>
       </w:pPr>
     </w:p>
@@ -2181,12 +2368,14 @@
           <w:rFonts w:ascii="Calibri" w:hAnsi="Calibri"/>
           <w:b/>
           <w:szCs w:val="24"/>
-        </w:rPr>
-      </w:pPr>
-      <w:r>
-        <w:rPr>
-          <w:rFonts w:ascii="Calibri" w:hAnsi="Calibri"/>
-          <w:b/>
+          <w:lang w:val="en-US"/>
+        </w:rPr>
+      </w:pPr>
+      <w:r>
+        <w:rPr>
+          <w:rFonts w:ascii="Calibri" w:hAnsi="Calibri"/>
+          <w:b/>
+          <w:lang w:val="en-US"/>
         </w:rPr>
         <w:t>${DIRECTOR}</w:t>
       </w:r>
@@ -2200,6 +2389,7 @@
         <w:rPr>
           <w:rFonts w:ascii="Calibri" w:hAnsi="Calibri"/>
           <w:szCs w:val="24"/>
+          <w:lang w:val="en-US"/>
         </w:rPr>
       </w:pPr>
     </w:p>
@@ -3302,7 +3492,7 @@
 </file>
 
 <file path=customXml/itemProps1.xml><?xml version="1.0" encoding="utf-8"?>
-<ds:datastoreItem xmlns:ds="http://schemas.openxmlformats.org/officeDocument/2006/customXml" ds:itemID="{7F4EE17B-977E-4791-9716-0899168F84F4}">
+<ds:datastoreItem xmlns:ds="http://schemas.openxmlformats.org/officeDocument/2006/customXml" ds:itemID="{9210D543-4A67-4147-861D-D5CF3CF9D883}">
   <ds:schemaRefs>
     <ds:schemaRef ds:uri="http://schemas.openxmlformats.org/officeDocument/2006/bibliography"/>
   </ds:schemaRefs>

--- a/yii2/vendor/admapp/resources/transports/201611_METAKINHSH_PROTYPO_DAPANH.docx
+++ b/yii2/vendor/admapp/resources/transports/201611_METAKINHSH_PROTYPO_DAPANH.docx
@@ -1402,19 +1402,7 @@
         <w:jc w:val="both"/>
       </w:pPr>
       <w:r>
-        <w:t xml:space="preserve">2. </w:t>
-      </w:r>
-      <w:r>
-        <w:t>Τη με αριθ. Φ.353.1/324/105657/Δ1 (ΦΕΚ 1340/16-10-2002 τ Β’) απόφαση του Υπουργού Εθνικής Παιδείας και Θρησκευμάτων με θέμα «</w:t>
-      </w:r>
-      <w:r>
-        <w:rPr>
-          <w:i/>
-        </w:rPr>
-        <w:t>Καθορισμός καθηκόντων και αρμοδιοτήτων των προϊσταμένων των περιφερειακών υπηρεσιών πρωτοβάθμιας και δευτεροβάθμιας εκπαίδευσης, των διευθυντών και υποδιευθυντών των σχολικών μονάδων και ΣΕΚ και των συλλόγων των διδασκόντων</w:t>
-      </w:r>
-      <w:r>
-        <w:t>», όπως τροποποιήθηκε, συμπληρώθηκε και ισχύει.</w:t>
+        <w:t>2. Το ΠΔ 18/2018 (ΦΕΚ 31/τ.Α’/23-03-2018) «Οργανισμός Υπουργείου Παιδείας, Έρευνας και Θρησκευμάτων»</w:t>
       </w:r>
     </w:p>
     <w:p>
@@ -1424,19 +1412,22 @@
         <w:jc w:val="both"/>
       </w:pPr>
       <w:r>
-        <w:t xml:space="preserve">3. </w:t>
-      </w:r>
-      <w:r>
-        <w:t>Τη με αριθ. Φ.350.2/1/32958/E3/27-02-2018 (ΑΔΑ:6Π414653ΠΣ-7ΕΝ) Υπουργική Απόφαση με θέμα «</w:t>
+        <w:t>3</w:t>
+      </w:r>
+      <w:r>
+        <w:t xml:space="preserve">. </w:t>
+      </w:r>
+      <w:r>
+        <w:t>Τη με αριθ. Φ.353.1/324/105657/Δ1 (ΦΕΚ 1340/16-10-2002 τ Β’) απόφαση του Υπουργού Εθνικής Παιδείας και Θρησκευμάτων με θέμα «</w:t>
       </w:r>
       <w:r>
         <w:rPr>
           <w:i/>
         </w:rPr>
-        <w:t>Τοποθέτηση Περιφερειακών Διευθυντών Εκπαίδευσης</w:t>
-      </w:r>
-      <w:r>
-        <w:t>».</w:t>
+        <w:t>Καθορισμός καθηκόντων και αρμοδιοτήτων των προϊσταμένων των περιφερειακών υπηρεσιών πρωτοβάθμιας και δευτεροβάθμιας εκπαίδευσης, των διευθυντών και υποδιευθυντών των σχολικών μονάδων και ΣΕΚ και των συλλόγων των διδασκόντων</w:t>
+      </w:r>
+      <w:r>
+        <w:t>», όπως τροποποιήθηκε, συμπληρώθηκε και ισχύει.</w:t>
       </w:r>
     </w:p>
     <w:p>
@@ -1446,31 +1437,22 @@
         <w:jc w:val="both"/>
       </w:pPr>
       <w:r>
-        <w:t xml:space="preserve">4. </w:t>
-      </w:r>
-      <w:r>
-        <w:t xml:space="preserve">Τη με αριθ. ${PLACEMENT_NUM} </w:t>
-      </w:r>
-      <w:r>
-        <w:t xml:space="preserve">και </w:t>
-      </w:r>
-      <w:r>
-        <w:t>ημερομηνία ${PLAC_DATE} απόφαση τοποθέτησης</w:t>
-      </w:r>
-      <w:r>
-        <w:t xml:space="preserve"> με θέμα: «</w:t>
+        <w:t>4</w:t>
+      </w:r>
+      <w:r>
+        <w:t xml:space="preserve">. </w:t>
+      </w:r>
+      <w:r>
+        <w:t>Τη με αριθ. Φ.350.2/1/32958/E3/27-02-2018 (ΑΔΑ:6Π414653ΠΣ-7ΕΝ) Υπουργική Απόφαση με θέμα «</w:t>
       </w:r>
       <w:r>
         <w:rPr>
           <w:i/>
         </w:rPr>
-        <w:t>${PLAC_SUBJ}</w:t>
-      </w:r>
-      <w:r>
-        <w:t>»</w:t>
-      </w:r>
-      <w:r>
-        <w:t>.</w:t>
+        <w:t>Τοποθέτηση Περιφερειακών Διευθυντών Εκπαίδευσης</w:t>
+      </w:r>
+      <w:r>
+        <w:t>».</w:t>
       </w:r>
     </w:p>
     <w:p>
@@ -1480,7 +1462,34 @@
         <w:jc w:val="both"/>
       </w:pPr>
       <w:r>
-        <w:t>5. Την ανάγκη μετάβασης εκτός έδρας για εκτέλεση υπηρεσίας.</w:t>
+        <w:t>5</w:t>
+      </w:r>
+      <w:r>
+        <w:t xml:space="preserve">. </w:t>
+      </w:r>
+      <w:r>
+        <w:t xml:space="preserve">Τη με αριθ. ${PLACEMENT_NUM} </w:t>
+      </w:r>
+      <w:r>
+        <w:t xml:space="preserve">και </w:t>
+      </w:r>
+      <w:r>
+        <w:t>ημερομηνία ${PLAC_DATE} απόφαση τοποθέτησης</w:t>
+      </w:r>
+      <w:r>
+        <w:t xml:space="preserve"> με θέμα: «</w:t>
+      </w:r>
+      <w:r>
+        <w:rPr>
+          <w:i/>
+        </w:rPr>
+        <w:t>${PLAC_SUBJ}</w:t>
+      </w:r>
+      <w:r>
+        <w:t>»</w:t>
+      </w:r>
+      <w:r>
+        <w:t>.</w:t>
       </w:r>
     </w:p>
     <w:p>
@@ -1491,6 +1500,19 @@
       </w:pPr>
       <w:r>
         <w:t>6</w:t>
+      </w:r>
+      <w:r>
+        <w:t>. Την ανάγκη μετάβασης εκτός έδρας για εκτέλεση υπηρεσίας.</w:t>
+      </w:r>
+    </w:p>
+    <w:p>
+      <w:pPr>
+        <w:spacing w:after="60"/>
+        <w:ind w:left="709" w:hanging="283"/>
+        <w:jc w:val="both"/>
+      </w:pPr>
+      <w:r>
+        <w:t>7</w:t>
       </w:r>
       <w:r>
         <w:t xml:space="preserve">. </w:t>
@@ -1981,6 +2003,13 @@
                 <w:sz w:val="20"/>
               </w:rPr>
               <w:br/>
+            </w:r>
+            <w:r>
+              <w:rPr>
+                <w:rFonts w:ascii="Calibri" w:hAnsi="Calibri"/>
+                <w:sz w:val="20"/>
+              </w:rPr>
+              <w:lastRenderedPageBreak/>
               <w:t>ΕΔΡΑΣ</w:t>
             </w:r>
           </w:p>
@@ -2003,6 +2032,7 @@
                 <w:rFonts w:ascii="Calibri" w:hAnsi="Calibri"/>
                 <w:sz w:val="20"/>
               </w:rPr>
+              <w:lastRenderedPageBreak/>
               <w:t>ΣΚΟΠΟΣ</w:t>
             </w:r>
             <w:r>
@@ -2011,6 +2041,13 @@
                 <w:sz w:val="20"/>
               </w:rPr>
               <w:br/>
+            </w:r>
+            <w:r>
+              <w:rPr>
+                <w:rFonts w:ascii="Calibri" w:hAnsi="Calibri"/>
+                <w:sz w:val="20"/>
+              </w:rPr>
+              <w:lastRenderedPageBreak/>
               <w:t>ΜΕΤΑΚΙΝΗΣΗΣ</w:t>
             </w:r>
           </w:p>
@@ -2034,6 +2071,7 @@
                 <w:rFonts w:ascii="Calibri" w:hAnsi="Calibri"/>
                 <w:sz w:val="20"/>
               </w:rPr>
+              <w:lastRenderedPageBreak/>
               <w:t>${DATES}</w:t>
             </w:r>
           </w:p>
@@ -2157,7 +2195,6 @@
           <w:sz w:val="22"/>
           <w:szCs w:val="22"/>
         </w:rPr>
-        <w:lastRenderedPageBreak/>
         <w:t xml:space="preserve">Η προκαλούμενη δαπάνη θα βαρύνει τις πιστώσεις </w:t>
       </w:r>
       <w:r>
@@ -3492,7 +3529,7 @@
 </file>
 
 <file path=customXml/itemProps1.xml><?xml version="1.0" encoding="utf-8"?>
-<ds:datastoreItem xmlns:ds="http://schemas.openxmlformats.org/officeDocument/2006/customXml" ds:itemID="{9210D543-4A67-4147-861D-D5CF3CF9D883}">
+<ds:datastoreItem xmlns:ds="http://schemas.openxmlformats.org/officeDocument/2006/customXml" ds:itemID="{1C53987C-0B37-4CEB-8659-A46B54D2A039}">
   <ds:schemaRefs>
     <ds:schemaRef ds:uri="http://schemas.openxmlformats.org/officeDocument/2006/bibliography"/>
   </ds:schemaRefs>
